--- a/chucnang/srs/dangnhap/mota_dangnhap.docx
+++ b/chucnang/srs/dangnhap/mota_dangnhap.docx
@@ -253,16 +253,7 @@
           <w:sz w:val="26"/>
           <w:szCs w:val="26"/>
         </w:rPr>
-        <w:t>N</w:t>
-      </w:r>
-      <w:r>
-        <w:rPr>
-          <w:rFonts w:ascii="Arial" w:hAnsi="Arial" w:cs="Arial"/>
-          <w:color w:val="000000"/>
-          <w:sz w:val="26"/>
-          <w:szCs w:val="26"/>
-        </w:rPr>
-        <w:t>hập</w:t>
+        <w:t>Nhập</w:t>
       </w:r>
       <w:proofErr w:type="spellEnd"/>
       <w:r>
@@ -490,16 +481,7 @@
           <w:sz w:val="26"/>
           <w:szCs w:val="26"/>
         </w:rPr>
-        <w:t>h</w:t>
-      </w:r>
-      <w:r>
-        <w:rPr>
-          <w:rFonts w:ascii="Arial" w:hAnsi="Arial" w:cs="Arial"/>
-          <w:color w:val="000000"/>
-          <w:sz w:val="26"/>
-          <w:szCs w:val="26"/>
-        </w:rPr>
-        <w:t>iển</w:t>
+        <w:t>hiển</w:t>
       </w:r>
       <w:proofErr w:type="spellEnd"/>
       <w:r>
@@ -829,16 +811,7 @@
           <w:sz w:val="26"/>
           <w:szCs w:val="26"/>
         </w:rPr>
-        <w:t>"</w:t>
-      </w:r>
-      <w:r>
-        <w:rPr>
-          <w:rFonts w:ascii="Arial" w:hAnsi="Arial" w:cs="Arial"/>
-          <w:color w:val="000000"/>
-          <w:sz w:val="26"/>
-          <w:szCs w:val="26"/>
-        </w:rPr>
-        <w:t xml:space="preserve"> </w:t>
+        <w:t xml:space="preserve">" </w:t>
       </w:r>
     </w:p>
     <w:p>
@@ -861,256 +834,42 @@
       <w:r>
         <w:rPr>
           <w:rFonts w:ascii="Arial" w:hAnsi="Arial" w:cs="Arial"/>
-          <w:color w:val="000000"/>
-          <w:sz w:val="26"/>
-          <w:szCs w:val="26"/>
-        </w:rPr>
-        <w:t>nếu</w:t>
-      </w:r>
-      <w:proofErr w:type="spellEnd"/>
-      <w:r>
-        <w:rPr>
-          <w:rFonts w:ascii="Arial" w:hAnsi="Arial" w:cs="Arial"/>
-          <w:color w:val="000000"/>
-          <w:sz w:val="26"/>
-          <w:szCs w:val="26"/>
-        </w:rPr>
-        <w:t xml:space="preserve"> </w:t>
-      </w:r>
-      <w:proofErr w:type="spellStart"/>
-      <w:r>
-        <w:rPr>
-          <w:rFonts w:ascii="Arial" w:hAnsi="Arial" w:cs="Arial"/>
-          <w:color w:val="000000"/>
-          <w:sz w:val="26"/>
-          <w:szCs w:val="26"/>
-        </w:rPr>
-        <w:t>sai</w:t>
-      </w:r>
-      <w:proofErr w:type="spellEnd"/>
-      <w:r>
-        <w:rPr>
-          <w:rFonts w:ascii="Arial" w:hAnsi="Arial" w:cs="Arial"/>
-          <w:color w:val="000000"/>
-          <w:sz w:val="26"/>
-          <w:szCs w:val="26"/>
-        </w:rPr>
-        <w:t xml:space="preserve"> </w:t>
-      </w:r>
-      <w:proofErr w:type="spellStart"/>
-      <w:r>
-        <w:rPr>
-          <w:rFonts w:ascii="Arial" w:hAnsi="Arial" w:cs="Arial"/>
-          <w:color w:val="000000"/>
-          <w:sz w:val="26"/>
-          <w:szCs w:val="26"/>
-        </w:rPr>
-        <w:t>cú</w:t>
-      </w:r>
-      <w:proofErr w:type="spellEnd"/>
-      <w:r>
-        <w:rPr>
-          <w:rFonts w:ascii="Arial" w:hAnsi="Arial" w:cs="Arial"/>
-          <w:color w:val="000000"/>
-          <w:sz w:val="26"/>
-          <w:szCs w:val="26"/>
-        </w:rPr>
-        <w:t xml:space="preserve"> </w:t>
-      </w:r>
-      <w:proofErr w:type="spellStart"/>
-      <w:r>
-        <w:rPr>
-          <w:rFonts w:ascii="Arial" w:hAnsi="Arial" w:cs="Arial"/>
-          <w:color w:val="000000"/>
-          <w:sz w:val="26"/>
-          <w:szCs w:val="26"/>
-        </w:rPr>
-        <w:t>pháp</w:t>
-      </w:r>
-      <w:proofErr w:type="spellEnd"/>
-      <w:r>
-        <w:rPr>
-          <w:rFonts w:ascii="Arial" w:hAnsi="Arial" w:cs="Arial"/>
-          <w:color w:val="000000"/>
-          <w:sz w:val="26"/>
-          <w:szCs w:val="26"/>
-        </w:rPr>
-        <w:t xml:space="preserve"> </w:t>
-      </w:r>
-      <w:proofErr w:type="spellStart"/>
-      <w:r>
-        <w:rPr>
-          <w:rFonts w:ascii="Arial" w:hAnsi="Arial" w:cs="Arial"/>
-          <w:color w:val="000000"/>
-          <w:sz w:val="26"/>
-          <w:szCs w:val="26"/>
-        </w:rPr>
-        <w:t>h</w:t>
-      </w:r>
-      <w:r>
-        <w:rPr>
-          <w:rFonts w:ascii="Arial" w:hAnsi="Arial" w:cs="Arial"/>
-          <w:color w:val="000000"/>
-          <w:sz w:val="26"/>
-          <w:szCs w:val="26"/>
-        </w:rPr>
-        <w:t>iển</w:t>
-      </w:r>
-      <w:proofErr w:type="spellEnd"/>
-      <w:r>
-        <w:rPr>
-          <w:rFonts w:ascii="Arial" w:hAnsi="Arial" w:cs="Arial"/>
-          <w:color w:val="000000"/>
-          <w:sz w:val="26"/>
-          <w:szCs w:val="26"/>
-        </w:rPr>
-        <w:t xml:space="preserve"> </w:t>
-      </w:r>
-      <w:proofErr w:type="spellStart"/>
-      <w:r>
-        <w:rPr>
-          <w:rFonts w:ascii="Arial" w:hAnsi="Arial" w:cs="Arial"/>
-          <w:color w:val="000000"/>
-          <w:sz w:val="26"/>
-          <w:szCs w:val="26"/>
-        </w:rPr>
-        <w:t>thị</w:t>
-      </w:r>
-      <w:proofErr w:type="spellEnd"/>
-      <w:r>
-        <w:rPr>
-          <w:rFonts w:ascii="Arial" w:hAnsi="Arial" w:cs="Arial"/>
-          <w:color w:val="000000"/>
-          <w:sz w:val="26"/>
-          <w:szCs w:val="26"/>
-        </w:rPr>
-        <w:t xml:space="preserve"> </w:t>
-      </w:r>
-      <w:proofErr w:type="spellStart"/>
-      <w:r>
-        <w:rPr>
-          <w:rFonts w:ascii="Arial" w:hAnsi="Arial" w:cs="Arial"/>
-          <w:color w:val="000000"/>
-          <w:sz w:val="26"/>
-          <w:szCs w:val="26"/>
-        </w:rPr>
-        <w:t>lỗi</w:t>
-      </w:r>
-      <w:proofErr w:type="spellEnd"/>
-      <w:r>
-        <w:rPr>
-          <w:rFonts w:ascii="Arial" w:hAnsi="Arial" w:cs="Arial"/>
-          <w:color w:val="000000"/>
-          <w:sz w:val="26"/>
-          <w:szCs w:val="26"/>
-        </w:rPr>
-        <w:t xml:space="preserve"> </w:t>
-      </w:r>
-      <w:proofErr w:type="spellStart"/>
-      <w:r>
-        <w:rPr>
-          <w:rFonts w:ascii="Arial" w:hAnsi="Arial" w:cs="Arial"/>
-          <w:color w:val="000000"/>
-          <w:sz w:val="26"/>
-          <w:szCs w:val="26"/>
-        </w:rPr>
-        <w:t>màu</w:t>
-      </w:r>
-      <w:proofErr w:type="spellEnd"/>
-      <w:r>
-        <w:rPr>
-          <w:rFonts w:ascii="Arial" w:hAnsi="Arial" w:cs="Arial"/>
-          <w:color w:val="000000"/>
-          <w:sz w:val="26"/>
-          <w:szCs w:val="26"/>
-        </w:rPr>
-        <w:t xml:space="preserve"> </w:t>
-      </w:r>
-      <w:proofErr w:type="spellStart"/>
-      <w:r>
-        <w:rPr>
-          <w:rFonts w:ascii="Arial" w:hAnsi="Arial" w:cs="Arial"/>
-          <w:color w:val="000000"/>
-          <w:sz w:val="26"/>
-          <w:szCs w:val="26"/>
-        </w:rPr>
-        <w:t>đỏ</w:t>
-      </w:r>
-      <w:proofErr w:type="spellEnd"/>
-      <w:r>
-        <w:rPr>
-          <w:rFonts w:ascii="Arial" w:hAnsi="Arial" w:cs="Arial"/>
-          <w:color w:val="000000"/>
-          <w:sz w:val="26"/>
-          <w:szCs w:val="26"/>
-        </w:rPr>
-        <w:t xml:space="preserve"> </w:t>
-      </w:r>
-      <w:proofErr w:type="spellStart"/>
-      <w:r>
-        <w:rPr>
-          <w:rFonts w:ascii="Arial" w:hAnsi="Arial" w:cs="Arial"/>
-          <w:color w:val="000000"/>
-          <w:sz w:val="26"/>
-          <w:szCs w:val="26"/>
-        </w:rPr>
-        <w:t>bên</w:t>
-      </w:r>
-      <w:proofErr w:type="spellEnd"/>
-      <w:r>
-        <w:rPr>
-          <w:rFonts w:ascii="Arial" w:hAnsi="Arial" w:cs="Arial"/>
-          <w:color w:val="000000"/>
-          <w:sz w:val="26"/>
-          <w:szCs w:val="26"/>
-        </w:rPr>
-        <w:t xml:space="preserve"> </w:t>
-      </w:r>
-      <w:proofErr w:type="spellStart"/>
-      <w:r>
-        <w:rPr>
-          <w:rFonts w:ascii="Arial" w:hAnsi="Arial" w:cs="Arial"/>
-          <w:color w:val="000000"/>
-          <w:sz w:val="26"/>
-          <w:szCs w:val="26"/>
-        </w:rPr>
-        <w:t>dưới</w:t>
-      </w:r>
-      <w:proofErr w:type="spellEnd"/>
-      <w:r>
-        <w:rPr>
-          <w:rFonts w:ascii="Arial" w:hAnsi="Arial" w:cs="Arial"/>
-          <w:color w:val="000000"/>
-          <w:sz w:val="26"/>
-          <w:szCs w:val="26"/>
-        </w:rPr>
-        <w:t xml:space="preserve"> form </w:t>
-      </w:r>
-      <w:proofErr w:type="spellStart"/>
-      <w:r>
-        <w:rPr>
-          <w:rFonts w:ascii="Arial" w:hAnsi="Arial" w:cs="Arial"/>
-          <w:color w:val="000000"/>
-          <w:sz w:val="26"/>
-          <w:szCs w:val="26"/>
-        </w:rPr>
-        <w:t>nhập</w:t>
-      </w:r>
-      <w:proofErr w:type="spellEnd"/>
-      <w:r>
-        <w:rPr>
-          <w:rFonts w:ascii="Arial" w:hAnsi="Arial" w:cs="Arial"/>
-          <w:color w:val="000000"/>
-          <w:sz w:val="26"/>
-          <w:szCs w:val="26"/>
-        </w:rPr>
-        <w:t xml:space="preserve"> </w:t>
-      </w:r>
-      <w:proofErr w:type="spellStart"/>
-      <w:r>
-        <w:rPr>
-          <w:rFonts w:ascii="Arial" w:hAnsi="Arial" w:cs="Arial"/>
-          <w:color w:val="000000"/>
+          <w:sz w:val="26"/>
+          <w:szCs w:val="26"/>
+        </w:rPr>
+        <w:t>Gõ</w:t>
+      </w:r>
+      <w:proofErr w:type="spellEnd"/>
+      <w:r>
+        <w:rPr>
+          <w:rFonts w:ascii="Arial" w:hAnsi="Arial" w:cs="Arial"/>
+          <w:sz w:val="26"/>
+          <w:szCs w:val="26"/>
+        </w:rPr>
+        <w:t xml:space="preserve"> </w:t>
+      </w:r>
+      <w:proofErr w:type="spellStart"/>
+      <w:r>
+        <w:rPr>
+          <w:rFonts w:ascii="Arial" w:hAnsi="Arial" w:cs="Arial"/>
+          <w:sz w:val="26"/>
+          <w:szCs w:val="26"/>
+        </w:rPr>
+        <w:t>đúng</w:t>
+      </w:r>
+      <w:proofErr w:type="spellEnd"/>
+      <w:r>
+        <w:rPr>
+          <w:rFonts w:ascii="Arial" w:hAnsi="Arial" w:cs="Arial"/>
+          <w:sz w:val="26"/>
+          <w:szCs w:val="26"/>
+        </w:rPr>
+        <w:t xml:space="preserve"> </w:t>
+      </w:r>
+      <w:proofErr w:type="spellStart"/>
+      <w:r>
+        <w:rPr>
+          <w:rFonts w:ascii="Arial" w:hAnsi="Arial" w:cs="Arial"/>
           <w:sz w:val="26"/>
           <w:szCs w:val="26"/>
         </w:rPr>
@@ -1120,17 +879,15 @@
       <w:r>
         <w:rPr>
           <w:rFonts w:ascii="Arial" w:hAnsi="Arial" w:cs="Arial"/>
-          <w:color w:val="000000"/>
-          <w:sz w:val="26"/>
-          <w:szCs w:val="26"/>
-        </w:rPr>
-        <w:t xml:space="preserve"> </w:t>
-      </w:r>
-      <w:proofErr w:type="spellStart"/>
-      <w:r>
-        <w:rPr>
-          <w:rFonts w:ascii="Arial" w:hAnsi="Arial" w:cs="Arial"/>
-          <w:color w:val="000000"/>
+          <w:sz w:val="26"/>
+          <w:szCs w:val="26"/>
+        </w:rPr>
+        <w:t xml:space="preserve"> </w:t>
+      </w:r>
+      <w:proofErr w:type="spellStart"/>
+      <w:r>
+        <w:rPr>
+          <w:rFonts w:ascii="Arial" w:hAnsi="Arial" w:cs="Arial"/>
           <w:sz w:val="26"/>
           <w:szCs w:val="26"/>
         </w:rPr>
@@ -1140,463 +897,19 @@
       <w:r>
         <w:rPr>
           <w:rFonts w:ascii="Arial" w:hAnsi="Arial" w:cs="Arial"/>
-          <w:color w:val="000000"/>
-          <w:sz w:val="26"/>
-          <w:szCs w:val="26"/>
-        </w:rPr>
-        <w:t xml:space="preserve"> </w:t>
-      </w:r>
-      <w:proofErr w:type="spellStart"/>
-      <w:r>
-        <w:rPr>
-          <w:rFonts w:ascii="Arial" w:hAnsi="Arial" w:cs="Arial"/>
-          <w:color w:val="000000"/>
+          <w:sz w:val="26"/>
+          <w:szCs w:val="26"/>
+        </w:rPr>
+        <w:t xml:space="preserve"> </w:t>
+      </w:r>
+      <w:proofErr w:type="spellStart"/>
+      <w:r>
+        <w:rPr>
+          <w:rFonts w:ascii="Arial" w:hAnsi="Arial" w:cs="Arial"/>
           <w:sz w:val="26"/>
           <w:szCs w:val="26"/>
         </w:rPr>
         <w:t>khoản</w:t>
-      </w:r>
-      <w:proofErr w:type="spellEnd"/>
-      <w:r>
-        <w:rPr>
-          <w:rFonts w:ascii="Arial" w:hAnsi="Arial" w:cs="Arial"/>
-          <w:color w:val="000000"/>
-          <w:sz w:val="26"/>
-          <w:szCs w:val="26"/>
-        </w:rPr>
-        <w:t xml:space="preserve"> "Sai </w:t>
-      </w:r>
-      <w:proofErr w:type="spellStart"/>
-      <w:r>
-        <w:rPr>
-          <w:rFonts w:ascii="Arial" w:hAnsi="Arial" w:cs="Arial"/>
-          <w:color w:val="000000"/>
-          <w:sz w:val="26"/>
-          <w:szCs w:val="26"/>
-        </w:rPr>
-        <w:t>cú</w:t>
-      </w:r>
-      <w:proofErr w:type="spellEnd"/>
-      <w:r>
-        <w:rPr>
-          <w:rFonts w:ascii="Arial" w:hAnsi="Arial" w:cs="Arial"/>
-          <w:color w:val="000000"/>
-          <w:sz w:val="26"/>
-          <w:szCs w:val="26"/>
-        </w:rPr>
-        <w:t xml:space="preserve"> </w:t>
-      </w:r>
-      <w:proofErr w:type="spellStart"/>
-      <w:r>
-        <w:rPr>
-          <w:rFonts w:ascii="Arial" w:hAnsi="Arial" w:cs="Arial"/>
-          <w:color w:val="000000"/>
-          <w:sz w:val="26"/>
-          <w:szCs w:val="26"/>
-        </w:rPr>
-        <w:t>pháp</w:t>
-      </w:r>
-      <w:proofErr w:type="spellEnd"/>
-      <w:r>
-        <w:rPr>
-          <w:rFonts w:ascii="Arial" w:hAnsi="Arial" w:cs="Arial"/>
-          <w:color w:val="000000"/>
-          <w:sz w:val="26"/>
-          <w:szCs w:val="26"/>
-        </w:rPr>
-        <w:t>"</w:t>
-      </w:r>
-    </w:p>
-    <w:p>
-      <w:pPr>
-        <w:pStyle w:val="NormalWeb"/>
-        <w:numPr>
-          <w:ilvl w:val="0"/>
-          <w:numId w:val="2"/>
-        </w:numPr>
-        <w:spacing w:before="0" w:beforeAutospacing="0" w:after="0" w:afterAutospacing="0"/>
-        <w:jc w:val="both"/>
-        <w:rPr>
-          <w:rFonts w:ascii="Arial" w:hAnsi="Arial" w:cs="Arial"/>
-          <w:color w:val="000000"/>
-          <w:sz w:val="26"/>
-          <w:szCs w:val="26"/>
-        </w:rPr>
-      </w:pPr>
-      <w:proofErr w:type="spellStart"/>
-      <w:r>
-        <w:rPr>
-          <w:rFonts w:ascii="Arial" w:hAnsi="Arial" w:cs="Arial"/>
-          <w:sz w:val="26"/>
-          <w:szCs w:val="26"/>
-        </w:rPr>
-        <w:t>Gõ</w:t>
-      </w:r>
-      <w:proofErr w:type="spellEnd"/>
-      <w:r>
-        <w:rPr>
-          <w:rFonts w:ascii="Arial" w:hAnsi="Arial" w:cs="Arial"/>
-          <w:sz w:val="26"/>
-          <w:szCs w:val="26"/>
-        </w:rPr>
-        <w:t xml:space="preserve"> </w:t>
-      </w:r>
-      <w:proofErr w:type="spellStart"/>
-      <w:r>
-        <w:rPr>
-          <w:rFonts w:ascii="Arial" w:hAnsi="Arial" w:cs="Arial"/>
-          <w:sz w:val="26"/>
-          <w:szCs w:val="26"/>
-        </w:rPr>
-        <w:t>tên</w:t>
-      </w:r>
-      <w:proofErr w:type="spellEnd"/>
-      <w:r>
-        <w:rPr>
-          <w:rFonts w:ascii="Arial" w:hAnsi="Arial" w:cs="Arial"/>
-          <w:sz w:val="26"/>
-          <w:szCs w:val="26"/>
-        </w:rPr>
-        <w:t xml:space="preserve"> </w:t>
-      </w:r>
-      <w:proofErr w:type="spellStart"/>
-      <w:r>
-        <w:rPr>
-          <w:rFonts w:ascii="Arial" w:hAnsi="Arial" w:cs="Arial"/>
-          <w:sz w:val="26"/>
-          <w:szCs w:val="26"/>
-        </w:rPr>
-        <w:t>tài</w:t>
-      </w:r>
-      <w:proofErr w:type="spellEnd"/>
-      <w:r>
-        <w:rPr>
-          <w:rFonts w:ascii="Arial" w:hAnsi="Arial" w:cs="Arial"/>
-          <w:sz w:val="26"/>
-          <w:szCs w:val="26"/>
-        </w:rPr>
-        <w:t xml:space="preserve"> </w:t>
-      </w:r>
-      <w:proofErr w:type="spellStart"/>
-      <w:r>
-        <w:rPr>
-          <w:rFonts w:ascii="Arial" w:hAnsi="Arial" w:cs="Arial"/>
-          <w:sz w:val="26"/>
-          <w:szCs w:val="26"/>
-        </w:rPr>
-        <w:t>khoản</w:t>
-      </w:r>
-      <w:proofErr w:type="spellEnd"/>
-      <w:r>
-        <w:rPr>
-          <w:rFonts w:ascii="Arial" w:hAnsi="Arial" w:cs="Arial"/>
-          <w:sz w:val="26"/>
-          <w:szCs w:val="26"/>
-        </w:rPr>
-        <w:t xml:space="preserve"> </w:t>
-      </w:r>
-      <w:proofErr w:type="spellStart"/>
-      <w:r>
-        <w:rPr>
-          <w:rFonts w:ascii="Arial" w:hAnsi="Arial" w:cs="Arial"/>
-          <w:sz w:val="26"/>
-          <w:szCs w:val="26"/>
-        </w:rPr>
-        <w:t>theo</w:t>
-      </w:r>
-      <w:proofErr w:type="spellEnd"/>
-      <w:r>
-        <w:rPr>
-          <w:rFonts w:ascii="Arial" w:hAnsi="Arial" w:cs="Arial"/>
-          <w:sz w:val="26"/>
-          <w:szCs w:val="26"/>
-        </w:rPr>
-        <w:t xml:space="preserve"> </w:t>
-      </w:r>
-      <w:proofErr w:type="spellStart"/>
-      <w:r>
-        <w:rPr>
-          <w:rFonts w:ascii="Arial" w:hAnsi="Arial" w:cs="Arial"/>
-          <w:sz w:val="26"/>
-          <w:szCs w:val="26"/>
-        </w:rPr>
-        <w:t>cú</w:t>
-      </w:r>
-      <w:proofErr w:type="spellEnd"/>
-      <w:r>
-        <w:rPr>
-          <w:rFonts w:ascii="Arial" w:hAnsi="Arial" w:cs="Arial"/>
-          <w:sz w:val="26"/>
-          <w:szCs w:val="26"/>
-        </w:rPr>
-        <w:t xml:space="preserve"> </w:t>
-      </w:r>
-      <w:proofErr w:type="spellStart"/>
-      <w:r>
-        <w:rPr>
-          <w:rFonts w:ascii="Arial" w:hAnsi="Arial" w:cs="Arial"/>
-          <w:sz w:val="26"/>
-          <w:szCs w:val="26"/>
-        </w:rPr>
-        <w:t>pháp</w:t>
-      </w:r>
-      <w:proofErr w:type="spellEnd"/>
-      <w:r>
-        <w:rPr>
-          <w:rFonts w:ascii="Arial" w:hAnsi="Arial" w:cs="Arial"/>
-          <w:sz w:val="26"/>
-          <w:szCs w:val="26"/>
-        </w:rPr>
-        <w:t xml:space="preserve"> </w:t>
-      </w:r>
-      <w:proofErr w:type="spellStart"/>
-      <w:r>
-        <w:rPr>
-          <w:rFonts w:ascii="Arial" w:hAnsi="Arial" w:cs="Arial"/>
-          <w:sz w:val="26"/>
-          <w:szCs w:val="26"/>
-        </w:rPr>
-        <w:t>của</w:t>
-      </w:r>
-      <w:proofErr w:type="spellEnd"/>
-      <w:r>
-        <w:rPr>
-          <w:rFonts w:ascii="Arial" w:hAnsi="Arial" w:cs="Arial"/>
-          <w:sz w:val="26"/>
-          <w:szCs w:val="26"/>
-        </w:rPr>
-        <w:t xml:space="preserve"> </w:t>
-      </w:r>
-      <w:proofErr w:type="spellStart"/>
-      <w:r>
-        <w:rPr>
-          <w:rFonts w:ascii="Arial" w:hAnsi="Arial" w:cs="Arial"/>
-          <w:sz w:val="26"/>
-          <w:szCs w:val="26"/>
-        </w:rPr>
-        <w:t>công</w:t>
-      </w:r>
-      <w:proofErr w:type="spellEnd"/>
-      <w:r>
-        <w:rPr>
-          <w:rFonts w:ascii="Arial" w:hAnsi="Arial" w:cs="Arial"/>
-          <w:sz w:val="26"/>
-          <w:szCs w:val="26"/>
-        </w:rPr>
-        <w:t xml:space="preserve"> ty </w:t>
-      </w:r>
-      <w:proofErr w:type="spellStart"/>
-      <w:r>
-        <w:rPr>
-          <w:rFonts w:ascii="Arial" w:hAnsi="Arial" w:cs="Arial"/>
-          <w:sz w:val="26"/>
-          <w:szCs w:val="26"/>
-        </w:rPr>
-        <w:t>quy</w:t>
-      </w:r>
-      <w:proofErr w:type="spellEnd"/>
-      <w:r>
-        <w:rPr>
-          <w:rFonts w:ascii="Arial" w:hAnsi="Arial" w:cs="Arial"/>
-          <w:sz w:val="26"/>
-          <w:szCs w:val="26"/>
-        </w:rPr>
-        <w:t xml:space="preserve"> </w:t>
-      </w:r>
-      <w:proofErr w:type="spellStart"/>
-      <w:r>
-        <w:rPr>
-          <w:rFonts w:ascii="Arial" w:hAnsi="Arial" w:cs="Arial"/>
-          <w:sz w:val="26"/>
-          <w:szCs w:val="26"/>
-        </w:rPr>
-        <w:t>định</w:t>
-      </w:r>
-      <w:proofErr w:type="spellEnd"/>
-      <w:r>
-        <w:rPr>
-          <w:rFonts w:ascii="Arial" w:hAnsi="Arial" w:cs="Arial"/>
-          <w:sz w:val="26"/>
-          <w:szCs w:val="26"/>
-        </w:rPr>
-        <w:t xml:space="preserve">: </w:t>
-      </w:r>
-      <w:proofErr w:type="spellStart"/>
-      <w:r>
-        <w:rPr>
-          <w:rFonts w:ascii="Arial" w:hAnsi="Arial" w:cs="Arial"/>
-          <w:sz w:val="26"/>
-          <w:szCs w:val="26"/>
-        </w:rPr>
-        <w:t>Họ</w:t>
-      </w:r>
-      <w:proofErr w:type="spellEnd"/>
-      <w:r>
-        <w:rPr>
-          <w:rFonts w:ascii="Arial" w:hAnsi="Arial" w:cs="Arial"/>
-          <w:sz w:val="26"/>
-          <w:szCs w:val="26"/>
-        </w:rPr>
-        <w:t xml:space="preserve">, </w:t>
-      </w:r>
-      <w:proofErr w:type="spellStart"/>
-      <w:r>
-        <w:rPr>
-          <w:rFonts w:ascii="Arial" w:hAnsi="Arial" w:cs="Arial"/>
-          <w:sz w:val="26"/>
-          <w:szCs w:val="26"/>
-        </w:rPr>
-        <w:t>tên</w:t>
-      </w:r>
-      <w:proofErr w:type="spellEnd"/>
-      <w:r>
-        <w:rPr>
-          <w:rFonts w:ascii="Arial" w:hAnsi="Arial" w:cs="Arial"/>
-          <w:sz w:val="26"/>
-          <w:szCs w:val="26"/>
-        </w:rPr>
-        <w:t xml:space="preserve"> </w:t>
-      </w:r>
-      <w:proofErr w:type="spellStart"/>
-      <w:r>
-        <w:rPr>
-          <w:rFonts w:ascii="Arial" w:hAnsi="Arial" w:cs="Arial"/>
-          <w:sz w:val="26"/>
-          <w:szCs w:val="26"/>
-        </w:rPr>
-        <w:t>lót</w:t>
-      </w:r>
-      <w:proofErr w:type="spellEnd"/>
-      <w:r>
-        <w:rPr>
-          <w:rFonts w:ascii="Arial" w:hAnsi="Arial" w:cs="Arial"/>
-          <w:sz w:val="26"/>
-          <w:szCs w:val="26"/>
-        </w:rPr>
-        <w:t xml:space="preserve"> </w:t>
-      </w:r>
-      <w:proofErr w:type="spellStart"/>
-      <w:r>
-        <w:rPr>
-          <w:rFonts w:ascii="Arial" w:hAnsi="Arial" w:cs="Arial"/>
-          <w:sz w:val="26"/>
-          <w:szCs w:val="26"/>
-        </w:rPr>
-        <w:t>viết</w:t>
-      </w:r>
-      <w:proofErr w:type="spellEnd"/>
-      <w:r>
-        <w:rPr>
-          <w:rFonts w:ascii="Arial" w:hAnsi="Arial" w:cs="Arial"/>
-          <w:sz w:val="26"/>
-          <w:szCs w:val="26"/>
-        </w:rPr>
-        <w:t xml:space="preserve"> </w:t>
-      </w:r>
-      <w:proofErr w:type="spellStart"/>
-      <w:r>
-        <w:rPr>
-          <w:rFonts w:ascii="Arial" w:hAnsi="Arial" w:cs="Arial"/>
-          <w:sz w:val="26"/>
-          <w:szCs w:val="26"/>
-        </w:rPr>
-        <w:t>tắt</w:t>
-      </w:r>
-      <w:proofErr w:type="spellEnd"/>
-      <w:r>
-        <w:rPr>
-          <w:rFonts w:ascii="Arial" w:hAnsi="Arial" w:cs="Arial"/>
-          <w:sz w:val="26"/>
-          <w:szCs w:val="26"/>
-        </w:rPr>
-        <w:t xml:space="preserve"> + </w:t>
-      </w:r>
-      <w:proofErr w:type="spellStart"/>
-      <w:r>
-        <w:rPr>
-          <w:rFonts w:ascii="Arial" w:hAnsi="Arial" w:cs="Arial"/>
-          <w:sz w:val="26"/>
-          <w:szCs w:val="26"/>
-        </w:rPr>
-        <w:t>tên</w:t>
-      </w:r>
-      <w:proofErr w:type="spellEnd"/>
-      <w:r>
-        <w:rPr>
-          <w:rFonts w:ascii="Arial" w:hAnsi="Arial" w:cs="Arial"/>
-          <w:sz w:val="26"/>
-          <w:szCs w:val="26"/>
-        </w:rPr>
-        <w:t xml:space="preserve"> +”.”</w:t>
-      </w:r>
-      <w:r>
-        <w:rPr>
-          <w:rFonts w:ascii="Arial" w:hAnsi="Arial" w:cs="Arial"/>
-          <w:sz w:val="26"/>
-          <w:szCs w:val="26"/>
-        </w:rPr>
-        <w:t xml:space="preserve"> </w:t>
-      </w:r>
-      <w:r>
-        <w:rPr>
-          <w:rFonts w:ascii="Arial" w:hAnsi="Arial" w:cs="Arial"/>
-          <w:sz w:val="26"/>
-          <w:szCs w:val="26"/>
-        </w:rPr>
-        <w:t>+</w:t>
-      </w:r>
-      <w:r>
-        <w:rPr>
-          <w:rFonts w:ascii="Arial" w:hAnsi="Arial" w:cs="Arial"/>
-          <w:sz w:val="26"/>
-          <w:szCs w:val="26"/>
-        </w:rPr>
-        <w:t xml:space="preserve"> </w:t>
-      </w:r>
-      <w:proofErr w:type="spellStart"/>
-      <w:r>
-        <w:rPr>
-          <w:rFonts w:ascii="Arial" w:hAnsi="Arial" w:cs="Arial"/>
-          <w:sz w:val="26"/>
-          <w:szCs w:val="26"/>
-        </w:rPr>
-        <w:t>viết</w:t>
-      </w:r>
-      <w:proofErr w:type="spellEnd"/>
-      <w:r>
-        <w:rPr>
-          <w:rFonts w:ascii="Arial" w:hAnsi="Arial" w:cs="Arial"/>
-          <w:sz w:val="26"/>
-          <w:szCs w:val="26"/>
-        </w:rPr>
-        <w:t xml:space="preserve"> </w:t>
-      </w:r>
-      <w:proofErr w:type="spellStart"/>
-      <w:r>
-        <w:rPr>
-          <w:rFonts w:ascii="Arial" w:hAnsi="Arial" w:cs="Arial"/>
-          <w:sz w:val="26"/>
-          <w:szCs w:val="26"/>
-        </w:rPr>
-        <w:t>tắt</w:t>
-      </w:r>
-      <w:proofErr w:type="spellEnd"/>
-      <w:r>
-        <w:rPr>
-          <w:rFonts w:ascii="Arial" w:hAnsi="Arial" w:cs="Arial"/>
-          <w:sz w:val="26"/>
-          <w:szCs w:val="26"/>
-        </w:rPr>
-        <w:t xml:space="preserve"> chi </w:t>
-      </w:r>
-      <w:proofErr w:type="spellStart"/>
-      <w:r>
-        <w:rPr>
-          <w:rFonts w:ascii="Arial" w:hAnsi="Arial" w:cs="Arial"/>
-          <w:sz w:val="26"/>
-          <w:szCs w:val="26"/>
-        </w:rPr>
-        <w:t>nhánh</w:t>
       </w:r>
       <w:proofErr w:type="spellEnd"/>
       <w:r>
@@ -2097,16 +1410,7 @@
           <w:sz w:val="26"/>
           <w:szCs w:val="26"/>
         </w:rPr>
-        <w:t xml:space="preserve">: </w:t>
-      </w:r>
-      <w:r>
-        <w:rPr>
-          <w:rFonts w:ascii="Arial" w:hAnsi="Arial" w:cs="Arial"/>
-          <w:color w:val="000000"/>
-          <w:sz w:val="26"/>
-          <w:szCs w:val="26"/>
-        </w:rPr>
-        <w:t>"</w:t>
+        <w:t>: "</w:t>
       </w:r>
       <w:proofErr w:type="spellStart"/>
       <w:r>
@@ -2286,15 +1590,7 @@
           <w:sz w:val="26"/>
           <w:szCs w:val="26"/>
         </w:rPr>
-        <w:t>í</w:t>
-      </w:r>
-      <w:r>
-        <w:rPr>
-          <w:rFonts w:ascii="Arial" w:hAnsi="Arial" w:cs="Arial"/>
-          <w:sz w:val="26"/>
-          <w:szCs w:val="26"/>
-        </w:rPr>
-        <w:t>t</w:t>
+        <w:t>ít</w:t>
       </w:r>
       <w:proofErr w:type="spellEnd"/>
       <w:r>
@@ -2367,16 +1663,7 @@
           <w:sz w:val="26"/>
           <w:szCs w:val="26"/>
         </w:rPr>
-        <w:t>h</w:t>
-      </w:r>
-      <w:r>
-        <w:rPr>
-          <w:rFonts w:ascii="Arial" w:hAnsi="Arial" w:cs="Arial"/>
-          <w:color w:val="000000"/>
-          <w:sz w:val="26"/>
-          <w:szCs w:val="26"/>
-        </w:rPr>
-        <w:t>iển</w:t>
+        <w:t>hiển</w:t>
       </w:r>
       <w:proofErr w:type="spellEnd"/>
       <w:r>
@@ -2712,7 +1999,25 @@
           <w:sz w:val="26"/>
           <w:szCs w:val="26"/>
         </w:rPr>
-        <w:t>Nếu</w:t>
+        <w:t>Gõ</w:t>
+      </w:r>
+      <w:proofErr w:type="spellEnd"/>
+      <w:r>
+        <w:rPr>
+          <w:rFonts w:ascii="Arial" w:hAnsi="Arial" w:cs="Arial"/>
+          <w:sz w:val="26"/>
+          <w:szCs w:val="26"/>
+        </w:rPr>
+        <w:t xml:space="preserve"> </w:t>
+      </w:r>
+      <w:proofErr w:type="spellStart"/>
+      <w:r>
+        <w:rPr>
+          <w:rFonts w:ascii="Arial" w:hAnsi="Arial" w:cs="Arial"/>
+          <w:sz w:val="26"/>
+          <w:szCs w:val="26"/>
+        </w:rPr>
+        <w:t>đúng</w:t>
       </w:r>
       <w:proofErr w:type="spellEnd"/>
       <w:r>
@@ -2757,51 +2062,25 @@
           <w:sz w:val="26"/>
           <w:szCs w:val="26"/>
         </w:rPr>
-        <w:t xml:space="preserve"> </w:t>
-      </w:r>
-      <w:proofErr w:type="spellStart"/>
-      <w:r>
-        <w:rPr>
-          <w:rFonts w:ascii="Arial" w:hAnsi="Arial" w:cs="Arial"/>
-          <w:sz w:val="26"/>
-          <w:szCs w:val="26"/>
-        </w:rPr>
-        <w:t>k</w:t>
-      </w:r>
-      <w:r>
-        <w:rPr>
-          <w:rFonts w:ascii="Arial" w:hAnsi="Arial" w:cs="Arial"/>
-          <w:sz w:val="26"/>
-          <w:szCs w:val="26"/>
-        </w:rPr>
-        <w:t>hông</w:t>
-      </w:r>
-      <w:proofErr w:type="spellEnd"/>
-      <w:r>
-        <w:rPr>
-          <w:rFonts w:ascii="Arial" w:hAnsi="Arial" w:cs="Arial"/>
-          <w:sz w:val="26"/>
-          <w:szCs w:val="26"/>
-        </w:rPr>
-        <w:t xml:space="preserve"> </w:t>
-      </w:r>
-      <w:proofErr w:type="spellStart"/>
-      <w:r>
-        <w:rPr>
-          <w:rFonts w:ascii="Arial" w:hAnsi="Arial" w:cs="Arial"/>
-          <w:sz w:val="26"/>
-          <w:szCs w:val="26"/>
-        </w:rPr>
-        <w:t>có</w:t>
-      </w:r>
-      <w:proofErr w:type="spellEnd"/>
-      <w:r>
-        <w:rPr>
-          <w:rFonts w:ascii="Arial" w:hAnsi="Arial" w:cs="Arial"/>
-          <w:sz w:val="26"/>
-          <w:szCs w:val="26"/>
-        </w:rPr>
-        <w:t xml:space="preserve"> </w:t>
+        <w:t xml:space="preserve"> (</w:t>
+      </w:r>
+      <w:proofErr w:type="spellStart"/>
+      <w:r>
+        <w:rPr>
+          <w:rFonts w:ascii="Arial" w:hAnsi="Arial" w:cs="Arial"/>
+          <w:sz w:val="26"/>
+          <w:szCs w:val="26"/>
+        </w:rPr>
+        <w:t>trên</w:t>
+      </w:r>
+      <w:proofErr w:type="spellEnd"/>
+      <w:r>
+        <w:rPr>
+          <w:rFonts w:ascii="Arial" w:hAnsi="Arial" w:cs="Arial"/>
+          <w:sz w:val="26"/>
+          <w:szCs w:val="26"/>
+        </w:rPr>
+        <w:t xml:space="preserve"> 8 </w:t>
       </w:r>
       <w:proofErr w:type="spellStart"/>
       <w:r>
@@ -2828,982 +2107,6 @@
           <w:sz w:val="26"/>
           <w:szCs w:val="26"/>
         </w:rPr>
-        <w:t>viết</w:t>
-      </w:r>
-      <w:proofErr w:type="spellEnd"/>
-      <w:r>
-        <w:rPr>
-          <w:rFonts w:ascii="Arial" w:hAnsi="Arial" w:cs="Arial"/>
-          <w:sz w:val="26"/>
-          <w:szCs w:val="26"/>
-        </w:rPr>
-        <w:t xml:space="preserve"> </w:t>
-      </w:r>
-      <w:proofErr w:type="spellStart"/>
-      <w:r>
-        <w:rPr>
-          <w:rFonts w:ascii="Arial" w:hAnsi="Arial" w:cs="Arial"/>
-          <w:sz w:val="26"/>
-          <w:szCs w:val="26"/>
-        </w:rPr>
-        <w:t>hoa</w:t>
-      </w:r>
-      <w:proofErr w:type="spellEnd"/>
-      <w:r>
-        <w:rPr>
-          <w:rFonts w:ascii="Arial" w:hAnsi="Arial" w:cs="Arial"/>
-          <w:sz w:val="26"/>
-          <w:szCs w:val="26"/>
-        </w:rPr>
-        <w:t xml:space="preserve"> </w:t>
-      </w:r>
-      <w:proofErr w:type="spellStart"/>
-      <w:r>
-        <w:rPr>
-          <w:rFonts w:ascii="Arial" w:hAnsi="Arial" w:cs="Arial"/>
-          <w:color w:val="000000"/>
-          <w:sz w:val="26"/>
-          <w:szCs w:val="26"/>
-          <w:shd w:val="clear" w:color="auto" w:fill="FFFFFF"/>
-        </w:rPr>
-        <w:t>Hiển</w:t>
-      </w:r>
-      <w:proofErr w:type="spellEnd"/>
-      <w:r>
-        <w:rPr>
-          <w:rFonts w:ascii="Arial" w:hAnsi="Arial" w:cs="Arial"/>
-          <w:color w:val="000000"/>
-          <w:sz w:val="26"/>
-          <w:szCs w:val="26"/>
-          <w:shd w:val="clear" w:color="auto" w:fill="FFFFFF"/>
-        </w:rPr>
-        <w:t xml:space="preserve"> </w:t>
-      </w:r>
-      <w:proofErr w:type="spellStart"/>
-      <w:r>
-        <w:rPr>
-          <w:rFonts w:ascii="Arial" w:hAnsi="Arial" w:cs="Arial"/>
-          <w:color w:val="000000"/>
-          <w:sz w:val="26"/>
-          <w:szCs w:val="26"/>
-          <w:shd w:val="clear" w:color="auto" w:fill="FFFFFF"/>
-        </w:rPr>
-        <w:t>thị</w:t>
-      </w:r>
-      <w:proofErr w:type="spellEnd"/>
-      <w:r>
-        <w:rPr>
-          <w:rFonts w:ascii="Arial" w:hAnsi="Arial" w:cs="Arial"/>
-          <w:color w:val="000000"/>
-          <w:sz w:val="26"/>
-          <w:szCs w:val="26"/>
-          <w:shd w:val="clear" w:color="auto" w:fill="FFFFFF"/>
-        </w:rPr>
-        <w:t xml:space="preserve"> </w:t>
-      </w:r>
-      <w:proofErr w:type="spellStart"/>
-      <w:r>
-        <w:rPr>
-          <w:rFonts w:ascii="Arial" w:hAnsi="Arial" w:cs="Arial"/>
-          <w:color w:val="000000"/>
-          <w:sz w:val="26"/>
-          <w:szCs w:val="26"/>
-          <w:shd w:val="clear" w:color="auto" w:fill="FFFFFF"/>
-        </w:rPr>
-        <w:t>lỗi</w:t>
-      </w:r>
-      <w:proofErr w:type="spellEnd"/>
-      <w:r>
-        <w:rPr>
-          <w:rFonts w:ascii="Arial" w:hAnsi="Arial" w:cs="Arial"/>
-          <w:color w:val="000000"/>
-          <w:sz w:val="26"/>
-          <w:szCs w:val="26"/>
-          <w:shd w:val="clear" w:color="auto" w:fill="FFFFFF"/>
-        </w:rPr>
-        <w:t xml:space="preserve"> </w:t>
-      </w:r>
-      <w:proofErr w:type="spellStart"/>
-      <w:r>
-        <w:rPr>
-          <w:rFonts w:ascii="Arial" w:hAnsi="Arial" w:cs="Arial"/>
-          <w:color w:val="000000"/>
-          <w:sz w:val="26"/>
-          <w:szCs w:val="26"/>
-          <w:shd w:val="clear" w:color="auto" w:fill="FFFFFF"/>
-        </w:rPr>
-        <w:t>màu</w:t>
-      </w:r>
-      <w:proofErr w:type="spellEnd"/>
-      <w:r>
-        <w:rPr>
-          <w:rFonts w:ascii="Arial" w:hAnsi="Arial" w:cs="Arial"/>
-          <w:color w:val="000000"/>
-          <w:sz w:val="26"/>
-          <w:szCs w:val="26"/>
-          <w:shd w:val="clear" w:color="auto" w:fill="FFFFFF"/>
-        </w:rPr>
-        <w:t xml:space="preserve"> </w:t>
-      </w:r>
-      <w:proofErr w:type="spellStart"/>
-      <w:r>
-        <w:rPr>
-          <w:rFonts w:ascii="Arial" w:hAnsi="Arial" w:cs="Arial"/>
-          <w:color w:val="000000"/>
-          <w:sz w:val="26"/>
-          <w:szCs w:val="26"/>
-          <w:shd w:val="clear" w:color="auto" w:fill="FFFFFF"/>
-        </w:rPr>
-        <w:t>đỏ</w:t>
-      </w:r>
-      <w:proofErr w:type="spellEnd"/>
-      <w:r>
-        <w:rPr>
-          <w:rFonts w:ascii="Arial" w:hAnsi="Arial" w:cs="Arial"/>
-          <w:color w:val="000000"/>
-          <w:sz w:val="26"/>
-          <w:szCs w:val="26"/>
-          <w:shd w:val="clear" w:color="auto" w:fill="FFFFFF"/>
-        </w:rPr>
-        <w:t xml:space="preserve"> </w:t>
-      </w:r>
-      <w:proofErr w:type="spellStart"/>
-      <w:r>
-        <w:rPr>
-          <w:rFonts w:ascii="Arial" w:hAnsi="Arial" w:cs="Arial"/>
-          <w:color w:val="000000"/>
-          <w:sz w:val="26"/>
-          <w:szCs w:val="26"/>
-          <w:shd w:val="clear" w:color="auto" w:fill="FFFFFF"/>
-        </w:rPr>
-        <w:t>bên</w:t>
-      </w:r>
-      <w:proofErr w:type="spellEnd"/>
-      <w:r>
-        <w:rPr>
-          <w:rFonts w:ascii="Arial" w:hAnsi="Arial" w:cs="Arial"/>
-          <w:color w:val="000000"/>
-          <w:sz w:val="26"/>
-          <w:szCs w:val="26"/>
-          <w:shd w:val="clear" w:color="auto" w:fill="FFFFFF"/>
-        </w:rPr>
-        <w:t xml:space="preserve"> </w:t>
-      </w:r>
-      <w:proofErr w:type="spellStart"/>
-      <w:r>
-        <w:rPr>
-          <w:rFonts w:ascii="Arial" w:hAnsi="Arial" w:cs="Arial"/>
-          <w:color w:val="000000"/>
-          <w:sz w:val="26"/>
-          <w:szCs w:val="26"/>
-          <w:shd w:val="clear" w:color="auto" w:fill="FFFFFF"/>
-        </w:rPr>
-        <w:t>dưới</w:t>
-      </w:r>
-      <w:proofErr w:type="spellEnd"/>
-      <w:r>
-        <w:rPr>
-          <w:rFonts w:ascii="Arial" w:hAnsi="Arial" w:cs="Arial"/>
-          <w:color w:val="000000"/>
-          <w:sz w:val="26"/>
-          <w:szCs w:val="26"/>
-          <w:shd w:val="clear" w:color="auto" w:fill="FFFFFF"/>
-        </w:rPr>
-        <w:t xml:space="preserve"> form </w:t>
-      </w:r>
-      <w:proofErr w:type="spellStart"/>
-      <w:r>
-        <w:rPr>
-          <w:rFonts w:ascii="Arial" w:hAnsi="Arial" w:cs="Arial"/>
-          <w:color w:val="000000"/>
-          <w:sz w:val="26"/>
-          <w:szCs w:val="26"/>
-          <w:shd w:val="clear" w:color="auto" w:fill="FFFFFF"/>
-        </w:rPr>
-        <w:t>nhập</w:t>
-      </w:r>
-      <w:proofErr w:type="spellEnd"/>
-      <w:r>
-        <w:rPr>
-          <w:rFonts w:ascii="Arial" w:hAnsi="Arial" w:cs="Arial"/>
-          <w:color w:val="000000"/>
-          <w:sz w:val="26"/>
-          <w:szCs w:val="26"/>
-          <w:shd w:val="clear" w:color="auto" w:fill="FFFFFF"/>
-        </w:rPr>
-        <w:t xml:space="preserve"> </w:t>
-      </w:r>
-      <w:proofErr w:type="spellStart"/>
-      <w:r>
-        <w:rPr>
-          <w:rFonts w:ascii="Arial" w:hAnsi="Arial" w:cs="Arial"/>
-          <w:color w:val="000000"/>
-          <w:sz w:val="26"/>
-          <w:szCs w:val="26"/>
-          <w:shd w:val="clear" w:color="auto" w:fill="FFFFFF"/>
-        </w:rPr>
-        <w:t>mật</w:t>
-      </w:r>
-      <w:proofErr w:type="spellEnd"/>
-      <w:r>
-        <w:rPr>
-          <w:rFonts w:ascii="Arial" w:hAnsi="Arial" w:cs="Arial"/>
-          <w:color w:val="000000"/>
-          <w:sz w:val="26"/>
-          <w:szCs w:val="26"/>
-          <w:shd w:val="clear" w:color="auto" w:fill="FFFFFF"/>
-        </w:rPr>
-        <w:t xml:space="preserve"> </w:t>
-      </w:r>
-      <w:proofErr w:type="spellStart"/>
-      <w:r>
-        <w:rPr>
-          <w:rFonts w:ascii="Arial" w:hAnsi="Arial" w:cs="Arial"/>
-          <w:color w:val="000000"/>
-          <w:sz w:val="26"/>
-          <w:szCs w:val="26"/>
-          <w:shd w:val="clear" w:color="auto" w:fill="FFFFFF"/>
-        </w:rPr>
-        <w:t>khẩu</w:t>
-      </w:r>
-      <w:proofErr w:type="spellEnd"/>
-      <w:r>
-        <w:rPr>
-          <w:rFonts w:ascii="Arial" w:hAnsi="Arial" w:cs="Arial"/>
-          <w:color w:val="000000"/>
-          <w:sz w:val="26"/>
-          <w:szCs w:val="26"/>
-          <w:shd w:val="clear" w:color="auto" w:fill="FFFFFF"/>
-        </w:rPr>
-        <w:t xml:space="preserve"> "</w:t>
-      </w:r>
-      <w:proofErr w:type="spellStart"/>
-      <w:r>
-        <w:rPr>
-          <w:rFonts w:ascii="Arial" w:hAnsi="Arial" w:cs="Arial"/>
-          <w:color w:val="000000"/>
-          <w:sz w:val="26"/>
-          <w:szCs w:val="26"/>
-          <w:shd w:val="clear" w:color="auto" w:fill="FFFFFF"/>
-        </w:rPr>
-        <w:t>Mật</w:t>
-      </w:r>
-      <w:proofErr w:type="spellEnd"/>
-      <w:r>
-        <w:rPr>
-          <w:rFonts w:ascii="Arial" w:hAnsi="Arial" w:cs="Arial"/>
-          <w:color w:val="000000"/>
-          <w:sz w:val="26"/>
-          <w:szCs w:val="26"/>
-          <w:shd w:val="clear" w:color="auto" w:fill="FFFFFF"/>
-        </w:rPr>
-        <w:t xml:space="preserve"> </w:t>
-      </w:r>
-      <w:proofErr w:type="spellStart"/>
-      <w:r>
-        <w:rPr>
-          <w:rFonts w:ascii="Arial" w:hAnsi="Arial" w:cs="Arial"/>
-          <w:color w:val="000000"/>
-          <w:sz w:val="26"/>
-          <w:szCs w:val="26"/>
-          <w:shd w:val="clear" w:color="auto" w:fill="FFFFFF"/>
-        </w:rPr>
-        <w:t>khẩu</w:t>
-      </w:r>
-      <w:proofErr w:type="spellEnd"/>
-      <w:r>
-        <w:rPr>
-          <w:rFonts w:ascii="Arial" w:hAnsi="Arial" w:cs="Arial"/>
-          <w:color w:val="000000"/>
-          <w:sz w:val="26"/>
-          <w:szCs w:val="26"/>
-          <w:shd w:val="clear" w:color="auto" w:fill="FFFFFF"/>
-        </w:rPr>
-        <w:t xml:space="preserve"> </w:t>
-      </w:r>
-      <w:proofErr w:type="spellStart"/>
-      <w:r>
-        <w:rPr>
-          <w:rFonts w:ascii="Arial" w:hAnsi="Arial" w:cs="Arial"/>
-          <w:color w:val="000000"/>
-          <w:sz w:val="26"/>
-          <w:szCs w:val="26"/>
-          <w:shd w:val="clear" w:color="auto" w:fill="FFFFFF"/>
-        </w:rPr>
-        <w:t>ít</w:t>
-      </w:r>
-      <w:proofErr w:type="spellEnd"/>
-      <w:r>
-        <w:rPr>
-          <w:rFonts w:ascii="Arial" w:hAnsi="Arial" w:cs="Arial"/>
-          <w:color w:val="000000"/>
-          <w:sz w:val="26"/>
-          <w:szCs w:val="26"/>
-          <w:shd w:val="clear" w:color="auto" w:fill="FFFFFF"/>
-        </w:rPr>
-        <w:t xml:space="preserve"> </w:t>
-      </w:r>
-      <w:proofErr w:type="spellStart"/>
-      <w:r>
-        <w:rPr>
-          <w:rFonts w:ascii="Arial" w:hAnsi="Arial" w:cs="Arial"/>
-          <w:color w:val="000000"/>
-          <w:sz w:val="26"/>
-          <w:szCs w:val="26"/>
-          <w:shd w:val="clear" w:color="auto" w:fill="FFFFFF"/>
-        </w:rPr>
-        <w:t>nhất</w:t>
-      </w:r>
-      <w:proofErr w:type="spellEnd"/>
-      <w:r>
-        <w:rPr>
-          <w:rFonts w:ascii="Arial" w:hAnsi="Arial" w:cs="Arial"/>
-          <w:color w:val="000000"/>
-          <w:sz w:val="26"/>
-          <w:szCs w:val="26"/>
-          <w:shd w:val="clear" w:color="auto" w:fill="FFFFFF"/>
-        </w:rPr>
-        <w:t xml:space="preserve"> 1 </w:t>
-      </w:r>
-      <w:proofErr w:type="spellStart"/>
-      <w:r>
-        <w:rPr>
-          <w:rFonts w:ascii="Arial" w:hAnsi="Arial" w:cs="Arial"/>
-          <w:color w:val="000000"/>
-          <w:sz w:val="26"/>
-          <w:szCs w:val="26"/>
-          <w:shd w:val="clear" w:color="auto" w:fill="FFFFFF"/>
-        </w:rPr>
-        <w:t>chữ</w:t>
-      </w:r>
-      <w:proofErr w:type="spellEnd"/>
-      <w:r>
-        <w:rPr>
-          <w:rFonts w:ascii="Arial" w:hAnsi="Arial" w:cs="Arial"/>
-          <w:color w:val="000000"/>
-          <w:sz w:val="26"/>
-          <w:szCs w:val="26"/>
-          <w:shd w:val="clear" w:color="auto" w:fill="FFFFFF"/>
-        </w:rPr>
-        <w:t xml:space="preserve"> </w:t>
-      </w:r>
-      <w:proofErr w:type="spellStart"/>
-      <w:r>
-        <w:rPr>
-          <w:rFonts w:ascii="Arial" w:hAnsi="Arial" w:cs="Arial"/>
-          <w:color w:val="000000"/>
-          <w:sz w:val="26"/>
-          <w:szCs w:val="26"/>
-          <w:shd w:val="clear" w:color="auto" w:fill="FFFFFF"/>
-        </w:rPr>
-        <w:t>hoa</w:t>
-      </w:r>
-      <w:proofErr w:type="spellEnd"/>
-      <w:r>
-        <w:rPr>
-          <w:rFonts w:ascii="Arial" w:hAnsi="Arial" w:cs="Arial"/>
-          <w:color w:val="000000"/>
-          <w:sz w:val="26"/>
-          <w:szCs w:val="26"/>
-          <w:shd w:val="clear" w:color="auto" w:fill="FFFFFF"/>
-        </w:rPr>
-        <w:t>"</w:t>
-      </w:r>
-    </w:p>
-    <w:p>
-      <w:pPr>
-        <w:pStyle w:val="NormalWeb"/>
-        <w:numPr>
-          <w:ilvl w:val="0"/>
-          <w:numId w:val="3"/>
-        </w:numPr>
-        <w:spacing w:before="0" w:beforeAutospacing="0" w:after="0" w:afterAutospacing="0"/>
-        <w:jc w:val="both"/>
-        <w:rPr>
-          <w:rFonts w:ascii="Arial" w:hAnsi="Arial" w:cs="Arial"/>
-          <w:color w:val="000000"/>
-          <w:sz w:val="26"/>
-          <w:szCs w:val="26"/>
-        </w:rPr>
-      </w:pPr>
-      <w:proofErr w:type="spellStart"/>
-      <w:r>
-        <w:rPr>
-          <w:rFonts w:ascii="Arial" w:hAnsi="Arial" w:cs="Arial"/>
-          <w:sz w:val="26"/>
-          <w:szCs w:val="26"/>
-        </w:rPr>
-        <w:t>Nếu</w:t>
-      </w:r>
-      <w:proofErr w:type="spellEnd"/>
-      <w:r>
-        <w:rPr>
-          <w:rFonts w:ascii="Arial" w:hAnsi="Arial" w:cs="Arial"/>
-          <w:sz w:val="26"/>
-          <w:szCs w:val="26"/>
-        </w:rPr>
-        <w:t xml:space="preserve"> </w:t>
-      </w:r>
-      <w:proofErr w:type="spellStart"/>
-      <w:r>
-        <w:rPr>
-          <w:rFonts w:ascii="Arial" w:hAnsi="Arial" w:cs="Arial"/>
-          <w:sz w:val="26"/>
-          <w:szCs w:val="26"/>
-        </w:rPr>
-        <w:t>mật</w:t>
-      </w:r>
-      <w:proofErr w:type="spellEnd"/>
-      <w:r>
-        <w:rPr>
-          <w:rFonts w:ascii="Arial" w:hAnsi="Arial" w:cs="Arial"/>
-          <w:sz w:val="26"/>
-          <w:szCs w:val="26"/>
-        </w:rPr>
-        <w:t xml:space="preserve"> </w:t>
-      </w:r>
-      <w:proofErr w:type="spellStart"/>
-      <w:r>
-        <w:rPr>
-          <w:rFonts w:ascii="Arial" w:hAnsi="Arial" w:cs="Arial"/>
-          <w:sz w:val="26"/>
-          <w:szCs w:val="26"/>
-        </w:rPr>
-        <w:t>khẩu</w:t>
-      </w:r>
-      <w:proofErr w:type="spellEnd"/>
-      <w:r>
-        <w:rPr>
-          <w:rFonts w:ascii="Arial" w:hAnsi="Arial" w:cs="Arial"/>
-          <w:sz w:val="26"/>
-          <w:szCs w:val="26"/>
-        </w:rPr>
-        <w:t xml:space="preserve"> </w:t>
-      </w:r>
-      <w:proofErr w:type="spellStart"/>
-      <w:r>
-        <w:rPr>
-          <w:rFonts w:ascii="Arial" w:hAnsi="Arial" w:cs="Arial"/>
-          <w:sz w:val="26"/>
-          <w:szCs w:val="26"/>
-        </w:rPr>
-        <w:t>không</w:t>
-      </w:r>
-      <w:proofErr w:type="spellEnd"/>
-      <w:r>
-        <w:rPr>
-          <w:rFonts w:ascii="Arial" w:hAnsi="Arial" w:cs="Arial"/>
-          <w:sz w:val="26"/>
-          <w:szCs w:val="26"/>
-        </w:rPr>
-        <w:t xml:space="preserve"> </w:t>
-      </w:r>
-      <w:proofErr w:type="spellStart"/>
-      <w:r>
-        <w:rPr>
-          <w:rFonts w:ascii="Arial" w:hAnsi="Arial" w:cs="Arial"/>
-          <w:sz w:val="26"/>
-          <w:szCs w:val="26"/>
-        </w:rPr>
-        <w:t>có</w:t>
-      </w:r>
-      <w:proofErr w:type="spellEnd"/>
-      <w:r>
-        <w:rPr>
-          <w:rFonts w:ascii="Arial" w:hAnsi="Arial" w:cs="Arial"/>
-          <w:sz w:val="26"/>
-          <w:szCs w:val="26"/>
-        </w:rPr>
-        <w:t xml:space="preserve"> </w:t>
-      </w:r>
-      <w:proofErr w:type="spellStart"/>
-      <w:r>
-        <w:rPr>
-          <w:rFonts w:ascii="Arial" w:hAnsi="Arial" w:cs="Arial"/>
-          <w:sz w:val="26"/>
-          <w:szCs w:val="26"/>
-        </w:rPr>
-        <w:t>chữ</w:t>
-      </w:r>
-      <w:proofErr w:type="spellEnd"/>
-      <w:r>
-        <w:rPr>
-          <w:rFonts w:ascii="Arial" w:hAnsi="Arial" w:cs="Arial"/>
-          <w:sz w:val="26"/>
-          <w:szCs w:val="26"/>
-        </w:rPr>
-        <w:t xml:space="preserve"> </w:t>
-      </w:r>
-      <w:proofErr w:type="spellStart"/>
-      <w:r>
-        <w:rPr>
-          <w:rFonts w:ascii="Arial" w:hAnsi="Arial" w:cs="Arial"/>
-          <w:sz w:val="26"/>
-          <w:szCs w:val="26"/>
-        </w:rPr>
-        <w:t>viết</w:t>
-      </w:r>
-      <w:proofErr w:type="spellEnd"/>
-      <w:r>
-        <w:rPr>
-          <w:rFonts w:ascii="Arial" w:hAnsi="Arial" w:cs="Arial"/>
-          <w:sz w:val="26"/>
-          <w:szCs w:val="26"/>
-        </w:rPr>
-        <w:t xml:space="preserve"> </w:t>
-      </w:r>
-      <w:proofErr w:type="spellStart"/>
-      <w:r>
-        <w:rPr>
-          <w:rFonts w:ascii="Arial" w:hAnsi="Arial" w:cs="Arial"/>
-          <w:sz w:val="26"/>
-          <w:szCs w:val="26"/>
-        </w:rPr>
-        <w:t>thường</w:t>
-      </w:r>
-      <w:proofErr w:type="spellEnd"/>
-      <w:r>
-        <w:rPr>
-          <w:rFonts w:ascii="Arial" w:hAnsi="Arial" w:cs="Arial"/>
-          <w:sz w:val="26"/>
-          <w:szCs w:val="26"/>
-        </w:rPr>
-        <w:t xml:space="preserve"> </w:t>
-      </w:r>
-      <w:proofErr w:type="spellStart"/>
-      <w:r>
-        <w:rPr>
-          <w:rFonts w:ascii="Arial" w:hAnsi="Arial" w:cs="Arial"/>
-          <w:color w:val="000000"/>
-          <w:sz w:val="26"/>
-          <w:szCs w:val="26"/>
-        </w:rPr>
-        <w:t>Hiển</w:t>
-      </w:r>
-      <w:proofErr w:type="spellEnd"/>
-      <w:r>
-        <w:rPr>
-          <w:rFonts w:ascii="Arial" w:hAnsi="Arial" w:cs="Arial"/>
-          <w:color w:val="000000"/>
-          <w:sz w:val="26"/>
-          <w:szCs w:val="26"/>
-        </w:rPr>
-        <w:t xml:space="preserve"> </w:t>
-      </w:r>
-      <w:proofErr w:type="spellStart"/>
-      <w:r>
-        <w:rPr>
-          <w:rFonts w:ascii="Arial" w:hAnsi="Arial" w:cs="Arial"/>
-          <w:color w:val="000000"/>
-          <w:sz w:val="26"/>
-          <w:szCs w:val="26"/>
-        </w:rPr>
-        <w:t>thị</w:t>
-      </w:r>
-      <w:proofErr w:type="spellEnd"/>
-      <w:r>
-        <w:rPr>
-          <w:rFonts w:ascii="Arial" w:hAnsi="Arial" w:cs="Arial"/>
-          <w:color w:val="000000"/>
-          <w:sz w:val="26"/>
-          <w:szCs w:val="26"/>
-        </w:rPr>
-        <w:t xml:space="preserve"> </w:t>
-      </w:r>
-      <w:proofErr w:type="spellStart"/>
-      <w:r>
-        <w:rPr>
-          <w:rFonts w:ascii="Arial" w:hAnsi="Arial" w:cs="Arial"/>
-          <w:color w:val="000000"/>
-          <w:sz w:val="26"/>
-          <w:szCs w:val="26"/>
-        </w:rPr>
-        <w:t>lỗi</w:t>
-      </w:r>
-      <w:proofErr w:type="spellEnd"/>
-      <w:r>
-        <w:rPr>
-          <w:rFonts w:ascii="Arial" w:hAnsi="Arial" w:cs="Arial"/>
-          <w:color w:val="000000"/>
-          <w:sz w:val="26"/>
-          <w:szCs w:val="26"/>
-        </w:rPr>
-        <w:t xml:space="preserve"> </w:t>
-      </w:r>
-      <w:proofErr w:type="spellStart"/>
-      <w:r>
-        <w:rPr>
-          <w:rFonts w:ascii="Arial" w:hAnsi="Arial" w:cs="Arial"/>
-          <w:color w:val="000000"/>
-          <w:sz w:val="26"/>
-          <w:szCs w:val="26"/>
-        </w:rPr>
-        <w:t>màu</w:t>
-      </w:r>
-      <w:proofErr w:type="spellEnd"/>
-      <w:r>
-        <w:rPr>
-          <w:rFonts w:ascii="Arial" w:hAnsi="Arial" w:cs="Arial"/>
-          <w:color w:val="000000"/>
-          <w:sz w:val="26"/>
-          <w:szCs w:val="26"/>
-        </w:rPr>
-        <w:t xml:space="preserve"> </w:t>
-      </w:r>
-      <w:proofErr w:type="spellStart"/>
-      <w:r>
-        <w:rPr>
-          <w:rFonts w:ascii="Arial" w:hAnsi="Arial" w:cs="Arial"/>
-          <w:color w:val="000000"/>
-          <w:sz w:val="26"/>
-          <w:szCs w:val="26"/>
-        </w:rPr>
-        <w:t>đỏ</w:t>
-      </w:r>
-      <w:proofErr w:type="spellEnd"/>
-      <w:r>
-        <w:rPr>
-          <w:rFonts w:ascii="Arial" w:hAnsi="Arial" w:cs="Arial"/>
-          <w:color w:val="000000"/>
-          <w:sz w:val="26"/>
-          <w:szCs w:val="26"/>
-        </w:rPr>
-        <w:t xml:space="preserve"> </w:t>
-      </w:r>
-      <w:proofErr w:type="spellStart"/>
-      <w:r>
-        <w:rPr>
-          <w:rFonts w:ascii="Arial" w:hAnsi="Arial" w:cs="Arial"/>
-          <w:color w:val="000000"/>
-          <w:sz w:val="26"/>
-          <w:szCs w:val="26"/>
-        </w:rPr>
-        <w:t>bên</w:t>
-      </w:r>
-      <w:proofErr w:type="spellEnd"/>
-      <w:r>
-        <w:rPr>
-          <w:rFonts w:ascii="Arial" w:hAnsi="Arial" w:cs="Arial"/>
-          <w:color w:val="000000"/>
-          <w:sz w:val="26"/>
-          <w:szCs w:val="26"/>
-        </w:rPr>
-        <w:t xml:space="preserve"> </w:t>
-      </w:r>
-      <w:proofErr w:type="spellStart"/>
-      <w:r>
-        <w:rPr>
-          <w:rFonts w:ascii="Arial" w:hAnsi="Arial" w:cs="Arial"/>
-          <w:color w:val="000000"/>
-          <w:sz w:val="26"/>
-          <w:szCs w:val="26"/>
-        </w:rPr>
-        <w:t>dưới</w:t>
-      </w:r>
-      <w:proofErr w:type="spellEnd"/>
-      <w:r>
-        <w:rPr>
-          <w:rFonts w:ascii="Arial" w:hAnsi="Arial" w:cs="Arial"/>
-          <w:color w:val="000000"/>
-          <w:sz w:val="26"/>
-          <w:szCs w:val="26"/>
-        </w:rPr>
-        <w:t xml:space="preserve"> form </w:t>
-      </w:r>
-      <w:proofErr w:type="spellStart"/>
-      <w:r>
-        <w:rPr>
-          <w:rFonts w:ascii="Arial" w:hAnsi="Arial" w:cs="Arial"/>
-          <w:color w:val="000000"/>
-          <w:sz w:val="26"/>
-          <w:szCs w:val="26"/>
-        </w:rPr>
-        <w:t>nhập</w:t>
-      </w:r>
-      <w:proofErr w:type="spellEnd"/>
-      <w:r>
-        <w:rPr>
-          <w:rFonts w:ascii="Arial" w:hAnsi="Arial" w:cs="Arial"/>
-          <w:color w:val="000000"/>
-          <w:sz w:val="26"/>
-          <w:szCs w:val="26"/>
-        </w:rPr>
-        <w:t xml:space="preserve"> </w:t>
-      </w:r>
-      <w:proofErr w:type="spellStart"/>
-      <w:r>
-        <w:rPr>
-          <w:rFonts w:ascii="Arial" w:hAnsi="Arial" w:cs="Arial"/>
-          <w:color w:val="000000"/>
-          <w:sz w:val="26"/>
-          <w:szCs w:val="26"/>
-        </w:rPr>
-        <w:t>mật</w:t>
-      </w:r>
-      <w:proofErr w:type="spellEnd"/>
-      <w:r>
-        <w:rPr>
-          <w:rFonts w:ascii="Arial" w:hAnsi="Arial" w:cs="Arial"/>
-          <w:color w:val="000000"/>
-          <w:sz w:val="26"/>
-          <w:szCs w:val="26"/>
-        </w:rPr>
-        <w:t xml:space="preserve"> </w:t>
-      </w:r>
-      <w:proofErr w:type="spellStart"/>
-      <w:r>
-        <w:rPr>
-          <w:rFonts w:ascii="Arial" w:hAnsi="Arial" w:cs="Arial"/>
-          <w:color w:val="000000"/>
-          <w:sz w:val="26"/>
-          <w:szCs w:val="26"/>
-        </w:rPr>
-        <w:t>khẩu</w:t>
-      </w:r>
-      <w:proofErr w:type="spellEnd"/>
-      <w:r>
-        <w:rPr>
-          <w:rFonts w:ascii="Arial" w:hAnsi="Arial" w:cs="Arial"/>
-          <w:color w:val="000000"/>
-          <w:sz w:val="26"/>
-          <w:szCs w:val="26"/>
-        </w:rPr>
-        <w:t xml:space="preserve"> "</w:t>
-      </w:r>
-      <w:proofErr w:type="spellStart"/>
-      <w:r>
-        <w:rPr>
-          <w:rFonts w:ascii="Arial" w:hAnsi="Arial" w:cs="Arial"/>
-          <w:color w:val="000000"/>
-          <w:sz w:val="26"/>
-          <w:szCs w:val="26"/>
-        </w:rPr>
-        <w:t>Mật</w:t>
-      </w:r>
-      <w:proofErr w:type="spellEnd"/>
-      <w:r>
-        <w:rPr>
-          <w:rFonts w:ascii="Arial" w:hAnsi="Arial" w:cs="Arial"/>
-          <w:color w:val="000000"/>
-          <w:sz w:val="26"/>
-          <w:szCs w:val="26"/>
-        </w:rPr>
-        <w:t xml:space="preserve"> </w:t>
-      </w:r>
-      <w:proofErr w:type="spellStart"/>
-      <w:r>
-        <w:rPr>
-          <w:rFonts w:ascii="Arial" w:hAnsi="Arial" w:cs="Arial"/>
-          <w:color w:val="000000"/>
-          <w:sz w:val="26"/>
-          <w:szCs w:val="26"/>
-        </w:rPr>
-        <w:t>khẩu</w:t>
-      </w:r>
-      <w:proofErr w:type="spellEnd"/>
-      <w:r>
-        <w:rPr>
-          <w:rFonts w:ascii="Arial" w:hAnsi="Arial" w:cs="Arial"/>
-          <w:color w:val="000000"/>
-          <w:sz w:val="26"/>
-          <w:szCs w:val="26"/>
-        </w:rPr>
-        <w:t xml:space="preserve"> </w:t>
-      </w:r>
-      <w:proofErr w:type="spellStart"/>
-      <w:r>
-        <w:rPr>
-          <w:rFonts w:ascii="Arial" w:hAnsi="Arial" w:cs="Arial"/>
-          <w:color w:val="000000"/>
-          <w:sz w:val="26"/>
-          <w:szCs w:val="26"/>
-        </w:rPr>
-        <w:t>ít</w:t>
-      </w:r>
-      <w:proofErr w:type="spellEnd"/>
-      <w:r>
-        <w:rPr>
-          <w:rFonts w:ascii="Arial" w:hAnsi="Arial" w:cs="Arial"/>
-          <w:color w:val="000000"/>
-          <w:sz w:val="26"/>
-          <w:szCs w:val="26"/>
-        </w:rPr>
-        <w:t xml:space="preserve"> </w:t>
-      </w:r>
-      <w:proofErr w:type="spellStart"/>
-      <w:r>
-        <w:rPr>
-          <w:rFonts w:ascii="Arial" w:hAnsi="Arial" w:cs="Arial"/>
-          <w:color w:val="000000"/>
-          <w:sz w:val="26"/>
-          <w:szCs w:val="26"/>
-        </w:rPr>
-        <w:t>nhất</w:t>
-      </w:r>
-      <w:proofErr w:type="spellEnd"/>
-      <w:r>
-        <w:rPr>
-          <w:rFonts w:ascii="Arial" w:hAnsi="Arial" w:cs="Arial"/>
-          <w:color w:val="000000"/>
-          <w:sz w:val="26"/>
-          <w:szCs w:val="26"/>
-        </w:rPr>
-        <w:t xml:space="preserve"> 1 </w:t>
-      </w:r>
-      <w:proofErr w:type="spellStart"/>
-      <w:r>
-        <w:rPr>
-          <w:rFonts w:ascii="Arial" w:hAnsi="Arial" w:cs="Arial"/>
-          <w:color w:val="000000"/>
-          <w:sz w:val="26"/>
-          <w:szCs w:val="26"/>
-        </w:rPr>
-        <w:t>chữ</w:t>
-      </w:r>
-      <w:proofErr w:type="spellEnd"/>
-      <w:r>
-        <w:rPr>
-          <w:rFonts w:ascii="Arial" w:hAnsi="Arial" w:cs="Arial"/>
-          <w:color w:val="000000"/>
-          <w:sz w:val="26"/>
-          <w:szCs w:val="26"/>
-        </w:rPr>
-        <w:t xml:space="preserve"> </w:t>
-      </w:r>
-      <w:proofErr w:type="spellStart"/>
-      <w:r>
-        <w:rPr>
-          <w:rFonts w:ascii="Arial" w:hAnsi="Arial" w:cs="Arial"/>
-          <w:color w:val="000000"/>
-          <w:sz w:val="26"/>
-          <w:szCs w:val="26"/>
-        </w:rPr>
-        <w:t>thường</w:t>
-      </w:r>
-      <w:proofErr w:type="spellEnd"/>
-      <w:r>
-        <w:rPr>
-          <w:rFonts w:ascii="Arial" w:hAnsi="Arial" w:cs="Arial"/>
-          <w:color w:val="000000"/>
-          <w:sz w:val="26"/>
-          <w:szCs w:val="26"/>
-        </w:rPr>
-        <w:t>"</w:t>
-      </w:r>
-    </w:p>
-    <w:p>
-      <w:pPr>
-        <w:pStyle w:val="NormalWeb"/>
-        <w:numPr>
-          <w:ilvl w:val="0"/>
-          <w:numId w:val="3"/>
-        </w:numPr>
-        <w:spacing w:before="0" w:beforeAutospacing="0" w:after="0" w:afterAutospacing="0"/>
-        <w:jc w:val="both"/>
-        <w:rPr>
-          <w:rFonts w:ascii="Arial" w:hAnsi="Arial" w:cs="Arial"/>
-          <w:color w:val="000000"/>
-          <w:sz w:val="26"/>
-          <w:szCs w:val="26"/>
-        </w:rPr>
-      </w:pPr>
-      <w:proofErr w:type="spellStart"/>
-      <w:r>
-        <w:rPr>
-          <w:rFonts w:ascii="Arial" w:hAnsi="Arial" w:cs="Arial"/>
-          <w:sz w:val="26"/>
-          <w:szCs w:val="26"/>
-        </w:rPr>
-        <w:t>Nếu</w:t>
-      </w:r>
-      <w:proofErr w:type="spellEnd"/>
-      <w:r>
-        <w:rPr>
-          <w:rFonts w:ascii="Arial" w:hAnsi="Arial" w:cs="Arial"/>
-          <w:sz w:val="26"/>
-          <w:szCs w:val="26"/>
-        </w:rPr>
-        <w:t xml:space="preserve"> </w:t>
-      </w:r>
-      <w:proofErr w:type="spellStart"/>
-      <w:r>
-        <w:rPr>
-          <w:rFonts w:ascii="Arial" w:hAnsi="Arial" w:cs="Arial"/>
-          <w:sz w:val="26"/>
-          <w:szCs w:val="26"/>
-        </w:rPr>
-        <w:t>mật</w:t>
-      </w:r>
-      <w:proofErr w:type="spellEnd"/>
-      <w:r>
-        <w:rPr>
-          <w:rFonts w:ascii="Arial" w:hAnsi="Arial" w:cs="Arial"/>
-          <w:sz w:val="26"/>
-          <w:szCs w:val="26"/>
-        </w:rPr>
-        <w:t xml:space="preserve"> </w:t>
-      </w:r>
-      <w:proofErr w:type="spellStart"/>
-      <w:r>
-        <w:rPr>
-          <w:rFonts w:ascii="Arial" w:hAnsi="Arial" w:cs="Arial"/>
-          <w:sz w:val="26"/>
-          <w:szCs w:val="26"/>
-        </w:rPr>
-        <w:t>khẩu</w:t>
-      </w:r>
-      <w:proofErr w:type="spellEnd"/>
-      <w:r>
-        <w:rPr>
-          <w:rFonts w:ascii="Arial" w:hAnsi="Arial" w:cs="Arial"/>
-          <w:sz w:val="26"/>
-          <w:szCs w:val="26"/>
-        </w:rPr>
-        <w:t xml:space="preserve"> </w:t>
-      </w:r>
-      <w:proofErr w:type="spellStart"/>
-      <w:r>
-        <w:rPr>
-          <w:rFonts w:ascii="Arial" w:hAnsi="Arial" w:cs="Arial"/>
-          <w:sz w:val="26"/>
-          <w:szCs w:val="26"/>
-        </w:rPr>
-        <w:t>không</w:t>
-      </w:r>
-      <w:proofErr w:type="spellEnd"/>
-      <w:r>
-        <w:rPr>
-          <w:rFonts w:ascii="Arial" w:hAnsi="Arial" w:cs="Arial"/>
-          <w:sz w:val="26"/>
-          <w:szCs w:val="26"/>
-        </w:rPr>
-        <w:t xml:space="preserve"> </w:t>
-      </w:r>
-      <w:proofErr w:type="spellStart"/>
-      <w:r>
-        <w:rPr>
-          <w:rFonts w:ascii="Arial" w:hAnsi="Arial" w:cs="Arial"/>
-          <w:sz w:val="26"/>
-          <w:szCs w:val="26"/>
-        </w:rPr>
-        <w:t>có</w:t>
-      </w:r>
-      <w:proofErr w:type="spellEnd"/>
-      <w:r>
-        <w:rPr>
-          <w:rFonts w:ascii="Arial" w:hAnsi="Arial" w:cs="Arial"/>
-          <w:sz w:val="26"/>
-          <w:szCs w:val="26"/>
-        </w:rPr>
-        <w:t xml:space="preserve"> </w:t>
-      </w:r>
-      <w:proofErr w:type="spellStart"/>
-      <w:r>
-        <w:rPr>
-          <w:rFonts w:ascii="Arial" w:hAnsi="Arial" w:cs="Arial"/>
-          <w:sz w:val="26"/>
-          <w:szCs w:val="26"/>
-        </w:rPr>
         <w:t>số</w:t>
       </w:r>
       <w:proofErr w:type="spellEnd"/>
@@ -3813,1239 +2116,7 @@
           <w:sz w:val="26"/>
           <w:szCs w:val="26"/>
         </w:rPr>
-        <w:t xml:space="preserve"> </w:t>
-      </w:r>
-      <w:proofErr w:type="spellStart"/>
-      <w:r>
-        <w:rPr>
-          <w:rFonts w:ascii="Arial" w:hAnsi="Arial" w:cs="Arial"/>
-          <w:color w:val="000000"/>
-          <w:sz w:val="26"/>
-          <w:szCs w:val="26"/>
-        </w:rPr>
-        <w:t>Hiển</w:t>
-      </w:r>
-      <w:proofErr w:type="spellEnd"/>
-      <w:r>
-        <w:rPr>
-          <w:rFonts w:ascii="Arial" w:hAnsi="Arial" w:cs="Arial"/>
-          <w:color w:val="000000"/>
-          <w:sz w:val="26"/>
-          <w:szCs w:val="26"/>
-        </w:rPr>
-        <w:t xml:space="preserve"> </w:t>
-      </w:r>
-      <w:proofErr w:type="spellStart"/>
-      <w:r>
-        <w:rPr>
-          <w:rFonts w:ascii="Arial" w:hAnsi="Arial" w:cs="Arial"/>
-          <w:color w:val="000000"/>
-          <w:sz w:val="26"/>
-          <w:szCs w:val="26"/>
-        </w:rPr>
-        <w:t>thị</w:t>
-      </w:r>
-      <w:proofErr w:type="spellEnd"/>
-      <w:r>
-        <w:rPr>
-          <w:rFonts w:ascii="Arial" w:hAnsi="Arial" w:cs="Arial"/>
-          <w:color w:val="000000"/>
-          <w:sz w:val="26"/>
-          <w:szCs w:val="26"/>
-        </w:rPr>
-        <w:t xml:space="preserve"> </w:t>
-      </w:r>
-      <w:proofErr w:type="spellStart"/>
-      <w:r>
-        <w:rPr>
-          <w:rFonts w:ascii="Arial" w:hAnsi="Arial" w:cs="Arial"/>
-          <w:color w:val="000000"/>
-          <w:sz w:val="26"/>
-          <w:szCs w:val="26"/>
-        </w:rPr>
-        <w:t>lỗi</w:t>
-      </w:r>
-      <w:proofErr w:type="spellEnd"/>
-      <w:r>
-        <w:rPr>
-          <w:rFonts w:ascii="Arial" w:hAnsi="Arial" w:cs="Arial"/>
-          <w:color w:val="000000"/>
-          <w:sz w:val="26"/>
-          <w:szCs w:val="26"/>
-        </w:rPr>
-        <w:t xml:space="preserve"> </w:t>
-      </w:r>
-      <w:proofErr w:type="spellStart"/>
-      <w:r>
-        <w:rPr>
-          <w:rFonts w:ascii="Arial" w:hAnsi="Arial" w:cs="Arial"/>
-          <w:color w:val="000000"/>
-          <w:sz w:val="26"/>
-          <w:szCs w:val="26"/>
-        </w:rPr>
-        <w:t>màu</w:t>
-      </w:r>
-      <w:proofErr w:type="spellEnd"/>
-      <w:r>
-        <w:rPr>
-          <w:rFonts w:ascii="Arial" w:hAnsi="Arial" w:cs="Arial"/>
-          <w:color w:val="000000"/>
-          <w:sz w:val="26"/>
-          <w:szCs w:val="26"/>
-        </w:rPr>
-        <w:t xml:space="preserve"> </w:t>
-      </w:r>
-      <w:proofErr w:type="spellStart"/>
-      <w:r>
-        <w:rPr>
-          <w:rFonts w:ascii="Arial" w:hAnsi="Arial" w:cs="Arial"/>
-          <w:color w:val="000000"/>
-          <w:sz w:val="26"/>
-          <w:szCs w:val="26"/>
-        </w:rPr>
-        <w:t>đỏ</w:t>
-      </w:r>
-      <w:proofErr w:type="spellEnd"/>
-      <w:r>
-        <w:rPr>
-          <w:rFonts w:ascii="Arial" w:hAnsi="Arial" w:cs="Arial"/>
-          <w:color w:val="000000"/>
-          <w:sz w:val="26"/>
-          <w:szCs w:val="26"/>
-        </w:rPr>
-        <w:t xml:space="preserve"> </w:t>
-      </w:r>
-      <w:proofErr w:type="spellStart"/>
-      <w:r>
-        <w:rPr>
-          <w:rFonts w:ascii="Arial" w:hAnsi="Arial" w:cs="Arial"/>
-          <w:color w:val="000000"/>
-          <w:sz w:val="26"/>
-          <w:szCs w:val="26"/>
-        </w:rPr>
-        <w:t>bên</w:t>
-      </w:r>
-      <w:proofErr w:type="spellEnd"/>
-      <w:r>
-        <w:rPr>
-          <w:rFonts w:ascii="Arial" w:hAnsi="Arial" w:cs="Arial"/>
-          <w:color w:val="000000"/>
-          <w:sz w:val="26"/>
-          <w:szCs w:val="26"/>
-        </w:rPr>
-        <w:t xml:space="preserve"> </w:t>
-      </w:r>
-      <w:proofErr w:type="spellStart"/>
-      <w:r>
-        <w:rPr>
-          <w:rFonts w:ascii="Arial" w:hAnsi="Arial" w:cs="Arial"/>
-          <w:color w:val="000000"/>
-          <w:sz w:val="26"/>
-          <w:szCs w:val="26"/>
-        </w:rPr>
-        <w:t>dưới</w:t>
-      </w:r>
-      <w:proofErr w:type="spellEnd"/>
-      <w:r>
-        <w:rPr>
-          <w:rFonts w:ascii="Arial" w:hAnsi="Arial" w:cs="Arial"/>
-          <w:color w:val="000000"/>
-          <w:sz w:val="26"/>
-          <w:szCs w:val="26"/>
-        </w:rPr>
-        <w:t xml:space="preserve"> form </w:t>
-      </w:r>
-      <w:proofErr w:type="spellStart"/>
-      <w:r>
-        <w:rPr>
-          <w:rFonts w:ascii="Arial" w:hAnsi="Arial" w:cs="Arial"/>
-          <w:color w:val="000000"/>
-          <w:sz w:val="26"/>
-          <w:szCs w:val="26"/>
-        </w:rPr>
-        <w:t>nhập</w:t>
-      </w:r>
-      <w:proofErr w:type="spellEnd"/>
-      <w:r>
-        <w:rPr>
-          <w:rFonts w:ascii="Arial" w:hAnsi="Arial" w:cs="Arial"/>
-          <w:color w:val="000000"/>
-          <w:sz w:val="26"/>
-          <w:szCs w:val="26"/>
-        </w:rPr>
-        <w:t xml:space="preserve"> </w:t>
-      </w:r>
-      <w:proofErr w:type="spellStart"/>
-      <w:r>
-        <w:rPr>
-          <w:rFonts w:ascii="Arial" w:hAnsi="Arial" w:cs="Arial"/>
-          <w:color w:val="000000"/>
-          <w:sz w:val="26"/>
-          <w:szCs w:val="26"/>
-        </w:rPr>
-        <w:t>mật</w:t>
-      </w:r>
-      <w:proofErr w:type="spellEnd"/>
-      <w:r>
-        <w:rPr>
-          <w:rFonts w:ascii="Arial" w:hAnsi="Arial" w:cs="Arial"/>
-          <w:color w:val="000000"/>
-          <w:sz w:val="26"/>
-          <w:szCs w:val="26"/>
-        </w:rPr>
-        <w:t xml:space="preserve"> </w:t>
-      </w:r>
-      <w:proofErr w:type="spellStart"/>
-      <w:r>
-        <w:rPr>
-          <w:rFonts w:ascii="Arial" w:hAnsi="Arial" w:cs="Arial"/>
-          <w:color w:val="000000"/>
-          <w:sz w:val="26"/>
-          <w:szCs w:val="26"/>
-        </w:rPr>
-        <w:t>khẩu</w:t>
-      </w:r>
-      <w:proofErr w:type="spellEnd"/>
-      <w:r>
-        <w:rPr>
-          <w:rFonts w:ascii="Arial" w:hAnsi="Arial" w:cs="Arial"/>
-          <w:color w:val="000000"/>
-          <w:sz w:val="26"/>
-          <w:szCs w:val="26"/>
-        </w:rPr>
-        <w:t xml:space="preserve"> "</w:t>
-      </w:r>
-      <w:proofErr w:type="spellStart"/>
-      <w:r>
-        <w:rPr>
-          <w:rFonts w:ascii="Arial" w:hAnsi="Arial" w:cs="Arial"/>
-          <w:color w:val="000000"/>
-          <w:sz w:val="26"/>
-          <w:szCs w:val="26"/>
-        </w:rPr>
-        <w:t>Mật</w:t>
-      </w:r>
-      <w:proofErr w:type="spellEnd"/>
-      <w:r>
-        <w:rPr>
-          <w:rFonts w:ascii="Arial" w:hAnsi="Arial" w:cs="Arial"/>
-          <w:color w:val="000000"/>
-          <w:sz w:val="26"/>
-          <w:szCs w:val="26"/>
-        </w:rPr>
-        <w:t xml:space="preserve"> </w:t>
-      </w:r>
-      <w:proofErr w:type="spellStart"/>
-      <w:r>
-        <w:rPr>
-          <w:rFonts w:ascii="Arial" w:hAnsi="Arial" w:cs="Arial"/>
-          <w:color w:val="000000"/>
-          <w:sz w:val="26"/>
-          <w:szCs w:val="26"/>
-        </w:rPr>
-        <w:t>khẩu</w:t>
-      </w:r>
-      <w:proofErr w:type="spellEnd"/>
-      <w:r>
-        <w:rPr>
-          <w:rFonts w:ascii="Arial" w:hAnsi="Arial" w:cs="Arial"/>
-          <w:color w:val="000000"/>
-          <w:sz w:val="26"/>
-          <w:szCs w:val="26"/>
-        </w:rPr>
-        <w:t xml:space="preserve"> </w:t>
-      </w:r>
-      <w:proofErr w:type="spellStart"/>
-      <w:r>
-        <w:rPr>
-          <w:rFonts w:ascii="Arial" w:hAnsi="Arial" w:cs="Arial"/>
-          <w:color w:val="000000"/>
-          <w:sz w:val="26"/>
-          <w:szCs w:val="26"/>
-        </w:rPr>
-        <w:t>ít</w:t>
-      </w:r>
-      <w:proofErr w:type="spellEnd"/>
-      <w:r>
-        <w:rPr>
-          <w:rFonts w:ascii="Arial" w:hAnsi="Arial" w:cs="Arial"/>
-          <w:color w:val="000000"/>
-          <w:sz w:val="26"/>
-          <w:szCs w:val="26"/>
-        </w:rPr>
-        <w:t xml:space="preserve"> </w:t>
-      </w:r>
-      <w:proofErr w:type="spellStart"/>
-      <w:r>
-        <w:rPr>
-          <w:rFonts w:ascii="Arial" w:hAnsi="Arial" w:cs="Arial"/>
-          <w:color w:val="000000"/>
-          <w:sz w:val="26"/>
-          <w:szCs w:val="26"/>
-        </w:rPr>
-        <w:t>nhất</w:t>
-      </w:r>
-      <w:proofErr w:type="spellEnd"/>
-      <w:r>
-        <w:rPr>
-          <w:rFonts w:ascii="Arial" w:hAnsi="Arial" w:cs="Arial"/>
-          <w:color w:val="000000"/>
-          <w:sz w:val="26"/>
-          <w:szCs w:val="26"/>
-        </w:rPr>
-        <w:t xml:space="preserve"> 1 </w:t>
-      </w:r>
-      <w:proofErr w:type="spellStart"/>
-      <w:r>
-        <w:rPr>
-          <w:rFonts w:ascii="Arial" w:hAnsi="Arial" w:cs="Arial"/>
-          <w:color w:val="000000"/>
-          <w:sz w:val="26"/>
-          <w:szCs w:val="26"/>
-        </w:rPr>
-        <w:t>số</w:t>
-      </w:r>
-      <w:proofErr w:type="spellEnd"/>
-      <w:r>
-        <w:rPr>
-          <w:rFonts w:ascii="Arial" w:hAnsi="Arial" w:cs="Arial"/>
-          <w:color w:val="000000"/>
-          <w:sz w:val="26"/>
-          <w:szCs w:val="26"/>
-        </w:rPr>
-        <w:t>"</w:t>
-      </w:r>
-    </w:p>
-    <w:p>
-      <w:pPr>
-        <w:pStyle w:val="NormalWeb"/>
-        <w:numPr>
-          <w:ilvl w:val="0"/>
-          <w:numId w:val="3"/>
-        </w:numPr>
-        <w:spacing w:before="0" w:beforeAutospacing="0" w:after="0" w:afterAutospacing="0"/>
-        <w:jc w:val="both"/>
-        <w:rPr>
-          <w:rFonts w:ascii="Arial" w:hAnsi="Arial" w:cs="Arial"/>
-          <w:color w:val="000000"/>
-          <w:sz w:val="26"/>
-          <w:szCs w:val="26"/>
-        </w:rPr>
-      </w:pPr>
-      <w:proofErr w:type="spellStart"/>
-      <w:r>
-        <w:rPr>
-          <w:rFonts w:ascii="Arial" w:hAnsi="Arial" w:cs="Arial"/>
-          <w:sz w:val="26"/>
-          <w:szCs w:val="26"/>
-        </w:rPr>
-        <w:t>Nếu</w:t>
-      </w:r>
-      <w:proofErr w:type="spellEnd"/>
-      <w:r>
-        <w:rPr>
-          <w:rFonts w:ascii="Arial" w:hAnsi="Arial" w:cs="Arial"/>
-          <w:sz w:val="26"/>
-          <w:szCs w:val="26"/>
-        </w:rPr>
-        <w:t xml:space="preserve"> </w:t>
-      </w:r>
-      <w:proofErr w:type="spellStart"/>
-      <w:r>
-        <w:rPr>
-          <w:rFonts w:ascii="Arial" w:hAnsi="Arial" w:cs="Arial"/>
-          <w:sz w:val="26"/>
-          <w:szCs w:val="26"/>
-        </w:rPr>
-        <w:t>mật</w:t>
-      </w:r>
-      <w:proofErr w:type="spellEnd"/>
-      <w:r>
-        <w:rPr>
-          <w:rFonts w:ascii="Arial" w:hAnsi="Arial" w:cs="Arial"/>
-          <w:sz w:val="26"/>
-          <w:szCs w:val="26"/>
-        </w:rPr>
-        <w:t xml:space="preserve"> </w:t>
-      </w:r>
-      <w:proofErr w:type="spellStart"/>
-      <w:r>
-        <w:rPr>
-          <w:rFonts w:ascii="Arial" w:hAnsi="Arial" w:cs="Arial"/>
-          <w:sz w:val="26"/>
-          <w:szCs w:val="26"/>
-        </w:rPr>
-        <w:t>khẩu</w:t>
-      </w:r>
-      <w:proofErr w:type="spellEnd"/>
-      <w:r>
-        <w:rPr>
-          <w:rFonts w:ascii="Arial" w:hAnsi="Arial" w:cs="Arial"/>
-          <w:sz w:val="26"/>
-          <w:szCs w:val="26"/>
-        </w:rPr>
-        <w:t xml:space="preserve"> </w:t>
-      </w:r>
-      <w:proofErr w:type="spellStart"/>
-      <w:r>
-        <w:rPr>
-          <w:rFonts w:ascii="Arial" w:hAnsi="Arial" w:cs="Arial"/>
-          <w:sz w:val="26"/>
-          <w:szCs w:val="26"/>
-        </w:rPr>
-        <w:t>k</w:t>
-      </w:r>
-      <w:r>
-        <w:rPr>
-          <w:rFonts w:ascii="Arial" w:hAnsi="Arial" w:cs="Arial"/>
-          <w:sz w:val="26"/>
-          <w:szCs w:val="26"/>
-        </w:rPr>
-        <w:t>hông</w:t>
-      </w:r>
-      <w:proofErr w:type="spellEnd"/>
-      <w:r>
-        <w:rPr>
-          <w:rFonts w:ascii="Arial" w:hAnsi="Arial" w:cs="Arial"/>
-          <w:sz w:val="26"/>
-          <w:szCs w:val="26"/>
-        </w:rPr>
-        <w:t xml:space="preserve"> </w:t>
-      </w:r>
-      <w:proofErr w:type="spellStart"/>
-      <w:r>
-        <w:rPr>
-          <w:rFonts w:ascii="Arial" w:hAnsi="Arial" w:cs="Arial"/>
-          <w:sz w:val="26"/>
-          <w:szCs w:val="26"/>
-        </w:rPr>
-        <w:t>có</w:t>
-      </w:r>
-      <w:proofErr w:type="spellEnd"/>
-      <w:r>
-        <w:rPr>
-          <w:rFonts w:ascii="Arial" w:hAnsi="Arial" w:cs="Arial"/>
-          <w:sz w:val="26"/>
-          <w:szCs w:val="26"/>
-        </w:rPr>
-        <w:t xml:space="preserve"> </w:t>
-      </w:r>
-      <w:proofErr w:type="spellStart"/>
-      <w:r>
-        <w:rPr>
-          <w:rFonts w:ascii="Arial" w:hAnsi="Arial" w:cs="Arial"/>
-          <w:sz w:val="26"/>
-          <w:szCs w:val="26"/>
-        </w:rPr>
-        <w:t>ký</w:t>
-      </w:r>
-      <w:proofErr w:type="spellEnd"/>
-      <w:r>
-        <w:rPr>
-          <w:rFonts w:ascii="Arial" w:hAnsi="Arial" w:cs="Arial"/>
-          <w:sz w:val="26"/>
-          <w:szCs w:val="26"/>
-        </w:rPr>
-        <w:t xml:space="preserve"> </w:t>
-      </w:r>
-      <w:proofErr w:type="spellStart"/>
-      <w:r>
-        <w:rPr>
-          <w:rFonts w:ascii="Arial" w:hAnsi="Arial" w:cs="Arial"/>
-          <w:sz w:val="26"/>
-          <w:szCs w:val="26"/>
-        </w:rPr>
-        <w:t>tự</w:t>
-      </w:r>
-      <w:proofErr w:type="spellEnd"/>
-      <w:r>
-        <w:rPr>
-          <w:rFonts w:ascii="Arial" w:hAnsi="Arial" w:cs="Arial"/>
-          <w:sz w:val="26"/>
-          <w:szCs w:val="26"/>
-        </w:rPr>
-        <w:t xml:space="preserve"> </w:t>
-      </w:r>
-      <w:proofErr w:type="spellStart"/>
-      <w:r>
-        <w:rPr>
-          <w:rFonts w:ascii="Arial" w:hAnsi="Arial" w:cs="Arial"/>
-          <w:sz w:val="26"/>
-          <w:szCs w:val="26"/>
-        </w:rPr>
-        <w:t>đặc</w:t>
-      </w:r>
-      <w:proofErr w:type="spellEnd"/>
-      <w:r>
-        <w:rPr>
-          <w:rFonts w:ascii="Arial" w:hAnsi="Arial" w:cs="Arial"/>
-          <w:sz w:val="26"/>
-          <w:szCs w:val="26"/>
-        </w:rPr>
-        <w:t xml:space="preserve"> </w:t>
-      </w:r>
-      <w:proofErr w:type="spellStart"/>
-      <w:r>
-        <w:rPr>
-          <w:rFonts w:ascii="Arial" w:hAnsi="Arial" w:cs="Arial"/>
-          <w:sz w:val="26"/>
-          <w:szCs w:val="26"/>
-        </w:rPr>
-        <w:t>biệt</w:t>
-      </w:r>
-      <w:proofErr w:type="spellEnd"/>
-      <w:r>
-        <w:rPr>
-          <w:rFonts w:ascii="Arial" w:hAnsi="Arial" w:cs="Arial"/>
-          <w:sz w:val="26"/>
-          <w:szCs w:val="26"/>
-        </w:rPr>
-        <w:t xml:space="preserve"> </w:t>
-      </w:r>
-      <w:proofErr w:type="spellStart"/>
-      <w:r>
-        <w:rPr>
-          <w:rFonts w:ascii="Arial" w:hAnsi="Arial" w:cs="Arial"/>
-          <w:color w:val="000000"/>
-          <w:sz w:val="26"/>
-          <w:szCs w:val="26"/>
-        </w:rPr>
-        <w:t>Hiển</w:t>
-      </w:r>
-      <w:proofErr w:type="spellEnd"/>
-      <w:r>
-        <w:rPr>
-          <w:rFonts w:ascii="Arial" w:hAnsi="Arial" w:cs="Arial"/>
-          <w:color w:val="000000"/>
-          <w:sz w:val="26"/>
-          <w:szCs w:val="26"/>
-        </w:rPr>
-        <w:t xml:space="preserve"> </w:t>
-      </w:r>
-      <w:proofErr w:type="spellStart"/>
-      <w:r>
-        <w:rPr>
-          <w:rFonts w:ascii="Arial" w:hAnsi="Arial" w:cs="Arial"/>
-          <w:color w:val="000000"/>
-          <w:sz w:val="26"/>
-          <w:szCs w:val="26"/>
-        </w:rPr>
-        <w:t>thị</w:t>
-      </w:r>
-      <w:proofErr w:type="spellEnd"/>
-      <w:r>
-        <w:rPr>
-          <w:rFonts w:ascii="Arial" w:hAnsi="Arial" w:cs="Arial"/>
-          <w:color w:val="000000"/>
-          <w:sz w:val="26"/>
-          <w:szCs w:val="26"/>
-        </w:rPr>
-        <w:t xml:space="preserve"> </w:t>
-      </w:r>
-      <w:proofErr w:type="spellStart"/>
-      <w:r>
-        <w:rPr>
-          <w:rFonts w:ascii="Arial" w:hAnsi="Arial" w:cs="Arial"/>
-          <w:color w:val="000000"/>
-          <w:sz w:val="26"/>
-          <w:szCs w:val="26"/>
-        </w:rPr>
-        <w:t>lỗi</w:t>
-      </w:r>
-      <w:proofErr w:type="spellEnd"/>
-      <w:r>
-        <w:rPr>
-          <w:rFonts w:ascii="Arial" w:hAnsi="Arial" w:cs="Arial"/>
-          <w:color w:val="000000"/>
-          <w:sz w:val="26"/>
-          <w:szCs w:val="26"/>
-        </w:rPr>
-        <w:t xml:space="preserve"> </w:t>
-      </w:r>
-      <w:proofErr w:type="spellStart"/>
-      <w:r>
-        <w:rPr>
-          <w:rFonts w:ascii="Arial" w:hAnsi="Arial" w:cs="Arial"/>
-          <w:color w:val="000000"/>
-          <w:sz w:val="26"/>
-          <w:szCs w:val="26"/>
-        </w:rPr>
-        <w:t>màu</w:t>
-      </w:r>
-      <w:proofErr w:type="spellEnd"/>
-      <w:r>
-        <w:rPr>
-          <w:rFonts w:ascii="Arial" w:hAnsi="Arial" w:cs="Arial"/>
-          <w:color w:val="000000"/>
-          <w:sz w:val="26"/>
-          <w:szCs w:val="26"/>
-        </w:rPr>
-        <w:t xml:space="preserve"> </w:t>
-      </w:r>
-      <w:proofErr w:type="spellStart"/>
-      <w:r>
-        <w:rPr>
-          <w:rFonts w:ascii="Arial" w:hAnsi="Arial" w:cs="Arial"/>
-          <w:color w:val="000000"/>
-          <w:sz w:val="26"/>
-          <w:szCs w:val="26"/>
-        </w:rPr>
-        <w:t>đỏ</w:t>
-      </w:r>
-      <w:proofErr w:type="spellEnd"/>
-      <w:r>
-        <w:rPr>
-          <w:rFonts w:ascii="Arial" w:hAnsi="Arial" w:cs="Arial"/>
-          <w:color w:val="000000"/>
-          <w:sz w:val="26"/>
-          <w:szCs w:val="26"/>
-        </w:rPr>
-        <w:t xml:space="preserve"> </w:t>
-      </w:r>
-      <w:proofErr w:type="spellStart"/>
-      <w:r>
-        <w:rPr>
-          <w:rFonts w:ascii="Arial" w:hAnsi="Arial" w:cs="Arial"/>
-          <w:color w:val="000000"/>
-          <w:sz w:val="26"/>
-          <w:szCs w:val="26"/>
-        </w:rPr>
-        <w:t>bên</w:t>
-      </w:r>
-      <w:proofErr w:type="spellEnd"/>
-      <w:r>
-        <w:rPr>
-          <w:rFonts w:ascii="Arial" w:hAnsi="Arial" w:cs="Arial"/>
-          <w:color w:val="000000"/>
-          <w:sz w:val="26"/>
-          <w:szCs w:val="26"/>
-        </w:rPr>
-        <w:t xml:space="preserve"> </w:t>
-      </w:r>
-      <w:proofErr w:type="spellStart"/>
-      <w:r>
-        <w:rPr>
-          <w:rFonts w:ascii="Arial" w:hAnsi="Arial" w:cs="Arial"/>
-          <w:color w:val="000000"/>
-          <w:sz w:val="26"/>
-          <w:szCs w:val="26"/>
-        </w:rPr>
-        <w:t>dưới</w:t>
-      </w:r>
-      <w:proofErr w:type="spellEnd"/>
-      <w:r>
-        <w:rPr>
-          <w:rFonts w:ascii="Arial" w:hAnsi="Arial" w:cs="Arial"/>
-          <w:color w:val="000000"/>
-          <w:sz w:val="26"/>
-          <w:szCs w:val="26"/>
-        </w:rPr>
-        <w:t xml:space="preserve"> form </w:t>
-      </w:r>
-      <w:proofErr w:type="spellStart"/>
-      <w:r>
-        <w:rPr>
-          <w:rFonts w:ascii="Arial" w:hAnsi="Arial" w:cs="Arial"/>
-          <w:color w:val="000000"/>
-          <w:sz w:val="26"/>
-          <w:szCs w:val="26"/>
-        </w:rPr>
-        <w:t>nhập</w:t>
-      </w:r>
-      <w:proofErr w:type="spellEnd"/>
-      <w:r>
-        <w:rPr>
-          <w:rFonts w:ascii="Arial" w:hAnsi="Arial" w:cs="Arial"/>
-          <w:color w:val="000000"/>
-          <w:sz w:val="26"/>
-          <w:szCs w:val="26"/>
-        </w:rPr>
-        <w:t xml:space="preserve"> </w:t>
-      </w:r>
-      <w:proofErr w:type="spellStart"/>
-      <w:r>
-        <w:rPr>
-          <w:rFonts w:ascii="Arial" w:hAnsi="Arial" w:cs="Arial"/>
-          <w:color w:val="000000"/>
-          <w:sz w:val="26"/>
-          <w:szCs w:val="26"/>
-        </w:rPr>
-        <w:t>mật</w:t>
-      </w:r>
-      <w:proofErr w:type="spellEnd"/>
-      <w:r>
-        <w:rPr>
-          <w:rFonts w:ascii="Arial" w:hAnsi="Arial" w:cs="Arial"/>
-          <w:color w:val="000000"/>
-          <w:sz w:val="26"/>
-          <w:szCs w:val="26"/>
-        </w:rPr>
-        <w:t xml:space="preserve"> </w:t>
-      </w:r>
-      <w:proofErr w:type="spellStart"/>
-      <w:r>
-        <w:rPr>
-          <w:rFonts w:ascii="Arial" w:hAnsi="Arial" w:cs="Arial"/>
-          <w:color w:val="000000"/>
-          <w:sz w:val="26"/>
-          <w:szCs w:val="26"/>
-        </w:rPr>
-        <w:t>khẩu</w:t>
-      </w:r>
-      <w:proofErr w:type="spellEnd"/>
-      <w:r>
-        <w:rPr>
-          <w:rFonts w:ascii="Arial" w:hAnsi="Arial" w:cs="Arial"/>
-          <w:color w:val="000000"/>
-          <w:sz w:val="26"/>
-          <w:szCs w:val="26"/>
-        </w:rPr>
-        <w:t xml:space="preserve"> "</w:t>
-      </w:r>
-      <w:proofErr w:type="spellStart"/>
-      <w:r>
-        <w:rPr>
-          <w:rFonts w:ascii="Arial" w:hAnsi="Arial" w:cs="Arial"/>
-          <w:color w:val="000000"/>
-          <w:sz w:val="26"/>
-          <w:szCs w:val="26"/>
-        </w:rPr>
-        <w:t>Mật</w:t>
-      </w:r>
-      <w:proofErr w:type="spellEnd"/>
-      <w:r>
-        <w:rPr>
-          <w:rFonts w:ascii="Arial" w:hAnsi="Arial" w:cs="Arial"/>
-          <w:color w:val="000000"/>
-          <w:sz w:val="26"/>
-          <w:szCs w:val="26"/>
-        </w:rPr>
-        <w:t xml:space="preserve"> </w:t>
-      </w:r>
-      <w:proofErr w:type="spellStart"/>
-      <w:r>
-        <w:rPr>
-          <w:rFonts w:ascii="Arial" w:hAnsi="Arial" w:cs="Arial"/>
-          <w:color w:val="000000"/>
-          <w:sz w:val="26"/>
-          <w:szCs w:val="26"/>
-        </w:rPr>
-        <w:t>khẩu</w:t>
-      </w:r>
-      <w:proofErr w:type="spellEnd"/>
-      <w:r>
-        <w:rPr>
-          <w:rFonts w:ascii="Arial" w:hAnsi="Arial" w:cs="Arial"/>
-          <w:color w:val="000000"/>
-          <w:sz w:val="26"/>
-          <w:szCs w:val="26"/>
-        </w:rPr>
-        <w:t xml:space="preserve"> </w:t>
-      </w:r>
-      <w:proofErr w:type="spellStart"/>
-      <w:r>
-        <w:rPr>
-          <w:rFonts w:ascii="Arial" w:hAnsi="Arial" w:cs="Arial"/>
-          <w:color w:val="000000"/>
-          <w:sz w:val="26"/>
-          <w:szCs w:val="26"/>
-        </w:rPr>
-        <w:t>ít</w:t>
-      </w:r>
-      <w:proofErr w:type="spellEnd"/>
-      <w:r>
-        <w:rPr>
-          <w:rFonts w:ascii="Arial" w:hAnsi="Arial" w:cs="Arial"/>
-          <w:color w:val="000000"/>
-          <w:sz w:val="26"/>
-          <w:szCs w:val="26"/>
-        </w:rPr>
-        <w:t xml:space="preserve"> </w:t>
-      </w:r>
-      <w:proofErr w:type="spellStart"/>
-      <w:r>
-        <w:rPr>
-          <w:rFonts w:ascii="Arial" w:hAnsi="Arial" w:cs="Arial"/>
-          <w:color w:val="000000"/>
-          <w:sz w:val="26"/>
-          <w:szCs w:val="26"/>
-        </w:rPr>
-        <w:t>nhất</w:t>
-      </w:r>
-      <w:proofErr w:type="spellEnd"/>
-      <w:r>
-        <w:rPr>
-          <w:rFonts w:ascii="Arial" w:hAnsi="Arial" w:cs="Arial"/>
-          <w:color w:val="000000"/>
-          <w:sz w:val="26"/>
-          <w:szCs w:val="26"/>
-        </w:rPr>
-        <w:t xml:space="preserve"> 1 </w:t>
-      </w:r>
-      <w:proofErr w:type="spellStart"/>
-      <w:r>
-        <w:rPr>
-          <w:rFonts w:ascii="Arial" w:hAnsi="Arial" w:cs="Arial"/>
-          <w:color w:val="000000"/>
-          <w:sz w:val="26"/>
-          <w:szCs w:val="26"/>
-        </w:rPr>
-        <w:t>ký</w:t>
-      </w:r>
-      <w:proofErr w:type="spellEnd"/>
-      <w:r>
-        <w:rPr>
-          <w:rFonts w:ascii="Arial" w:hAnsi="Arial" w:cs="Arial"/>
-          <w:color w:val="000000"/>
-          <w:sz w:val="26"/>
-          <w:szCs w:val="26"/>
-        </w:rPr>
-        <w:t xml:space="preserve"> </w:t>
-      </w:r>
-      <w:proofErr w:type="spellStart"/>
-      <w:r>
-        <w:rPr>
-          <w:rFonts w:ascii="Arial" w:hAnsi="Arial" w:cs="Arial"/>
-          <w:color w:val="000000"/>
-          <w:sz w:val="26"/>
-          <w:szCs w:val="26"/>
-        </w:rPr>
-        <w:t>tự</w:t>
-      </w:r>
-      <w:proofErr w:type="spellEnd"/>
-      <w:r>
-        <w:rPr>
-          <w:rFonts w:ascii="Arial" w:hAnsi="Arial" w:cs="Arial"/>
-          <w:color w:val="000000"/>
-          <w:sz w:val="26"/>
-          <w:szCs w:val="26"/>
-        </w:rPr>
-        <w:t xml:space="preserve"> </w:t>
-      </w:r>
-      <w:proofErr w:type="spellStart"/>
-      <w:r>
-        <w:rPr>
-          <w:rFonts w:ascii="Arial" w:hAnsi="Arial" w:cs="Arial"/>
-          <w:color w:val="000000"/>
-          <w:sz w:val="26"/>
-          <w:szCs w:val="26"/>
-        </w:rPr>
-        <w:t>đặc</w:t>
-      </w:r>
-      <w:proofErr w:type="spellEnd"/>
-      <w:r>
-        <w:rPr>
-          <w:rFonts w:ascii="Arial" w:hAnsi="Arial" w:cs="Arial"/>
-          <w:color w:val="000000"/>
-          <w:sz w:val="26"/>
-          <w:szCs w:val="26"/>
-        </w:rPr>
-        <w:t xml:space="preserve"> </w:t>
-      </w:r>
-      <w:proofErr w:type="spellStart"/>
-      <w:r>
-        <w:rPr>
-          <w:rFonts w:ascii="Arial" w:hAnsi="Arial" w:cs="Arial"/>
-          <w:color w:val="000000"/>
-          <w:sz w:val="26"/>
-          <w:szCs w:val="26"/>
-        </w:rPr>
-        <w:t>biệt</w:t>
-      </w:r>
-      <w:proofErr w:type="spellEnd"/>
-      <w:r>
-        <w:rPr>
-          <w:rFonts w:ascii="Arial" w:hAnsi="Arial" w:cs="Arial"/>
-          <w:color w:val="000000"/>
-          <w:sz w:val="26"/>
-          <w:szCs w:val="26"/>
-        </w:rPr>
-        <w:t>"</w:t>
-      </w:r>
-    </w:p>
-    <w:p>
-      <w:pPr>
-        <w:pStyle w:val="NormalWeb"/>
-        <w:numPr>
-          <w:ilvl w:val="0"/>
-          <w:numId w:val="3"/>
-        </w:numPr>
-        <w:spacing w:before="0" w:beforeAutospacing="0" w:after="0" w:afterAutospacing="0"/>
-        <w:jc w:val="both"/>
-        <w:rPr>
-          <w:rFonts w:ascii="Arial" w:hAnsi="Arial" w:cs="Arial"/>
-          <w:color w:val="000000"/>
-          <w:sz w:val="26"/>
-          <w:szCs w:val="26"/>
-        </w:rPr>
-      </w:pPr>
-      <w:proofErr w:type="spellStart"/>
-      <w:r>
-        <w:rPr>
-          <w:rFonts w:ascii="Arial" w:hAnsi="Arial" w:cs="Arial"/>
-          <w:sz w:val="26"/>
-          <w:szCs w:val="26"/>
-        </w:rPr>
-        <w:t>Gõ</w:t>
-      </w:r>
-      <w:proofErr w:type="spellEnd"/>
-      <w:r>
-        <w:rPr>
-          <w:rFonts w:ascii="Arial" w:hAnsi="Arial" w:cs="Arial"/>
-          <w:sz w:val="26"/>
-          <w:szCs w:val="26"/>
-        </w:rPr>
-        <w:t xml:space="preserve"> </w:t>
-      </w:r>
-      <w:proofErr w:type="spellStart"/>
-      <w:r>
-        <w:rPr>
-          <w:rFonts w:ascii="Arial" w:hAnsi="Arial" w:cs="Arial"/>
-          <w:sz w:val="26"/>
-          <w:szCs w:val="26"/>
-        </w:rPr>
-        <w:t>mật</w:t>
-      </w:r>
-      <w:proofErr w:type="spellEnd"/>
-      <w:r>
-        <w:rPr>
-          <w:rFonts w:ascii="Arial" w:hAnsi="Arial" w:cs="Arial"/>
-          <w:sz w:val="26"/>
-          <w:szCs w:val="26"/>
-        </w:rPr>
-        <w:t xml:space="preserve"> </w:t>
-      </w:r>
-      <w:proofErr w:type="spellStart"/>
-      <w:r>
-        <w:rPr>
-          <w:rFonts w:ascii="Arial" w:hAnsi="Arial" w:cs="Arial"/>
-          <w:sz w:val="26"/>
-          <w:szCs w:val="26"/>
-        </w:rPr>
-        <w:t>khẩu</w:t>
-      </w:r>
-      <w:proofErr w:type="spellEnd"/>
-      <w:r>
-        <w:rPr>
-          <w:rFonts w:ascii="Arial" w:hAnsi="Arial" w:cs="Arial"/>
-          <w:sz w:val="26"/>
-          <w:szCs w:val="26"/>
-        </w:rPr>
-        <w:t xml:space="preserve"> (</w:t>
-      </w:r>
-      <w:proofErr w:type="spellStart"/>
-      <w:r>
-        <w:rPr>
-          <w:rFonts w:ascii="Arial" w:hAnsi="Arial" w:cs="Arial"/>
-          <w:sz w:val="26"/>
-          <w:szCs w:val="26"/>
-        </w:rPr>
-        <w:t>trên</w:t>
-      </w:r>
-      <w:proofErr w:type="spellEnd"/>
-      <w:r>
-        <w:rPr>
-          <w:rFonts w:ascii="Arial" w:hAnsi="Arial" w:cs="Arial"/>
-          <w:sz w:val="26"/>
-          <w:szCs w:val="26"/>
-        </w:rPr>
-        <w:t xml:space="preserve"> 8 </w:t>
-      </w:r>
-      <w:proofErr w:type="spellStart"/>
-      <w:r>
-        <w:rPr>
-          <w:rFonts w:ascii="Arial" w:hAnsi="Arial" w:cs="Arial"/>
-          <w:sz w:val="26"/>
-          <w:szCs w:val="26"/>
-        </w:rPr>
-        <w:t>chữ</w:t>
-      </w:r>
-      <w:proofErr w:type="spellEnd"/>
-      <w:r>
-        <w:rPr>
-          <w:rFonts w:ascii="Arial" w:hAnsi="Arial" w:cs="Arial"/>
-          <w:sz w:val="26"/>
-          <w:szCs w:val="26"/>
-        </w:rPr>
-        <w:t xml:space="preserve"> </w:t>
-      </w:r>
-      <w:proofErr w:type="spellStart"/>
-      <w:r>
-        <w:rPr>
-          <w:rFonts w:ascii="Arial" w:hAnsi="Arial" w:cs="Arial"/>
-          <w:sz w:val="26"/>
-          <w:szCs w:val="26"/>
-        </w:rPr>
-        <w:t>số</w:t>
-      </w:r>
-      <w:proofErr w:type="spellEnd"/>
-      <w:r>
-        <w:rPr>
-          <w:rFonts w:ascii="Arial" w:hAnsi="Arial" w:cs="Arial"/>
-          <w:sz w:val="26"/>
-          <w:szCs w:val="26"/>
-        </w:rPr>
-        <w:t xml:space="preserve">, bao </w:t>
-      </w:r>
-      <w:proofErr w:type="spellStart"/>
-      <w:r>
-        <w:rPr>
-          <w:rFonts w:ascii="Arial" w:hAnsi="Arial" w:cs="Arial"/>
-          <w:sz w:val="26"/>
-          <w:szCs w:val="26"/>
-        </w:rPr>
-        <w:t>gồm</w:t>
-      </w:r>
-      <w:proofErr w:type="spellEnd"/>
-      <w:r>
-        <w:rPr>
-          <w:rFonts w:ascii="Arial" w:hAnsi="Arial" w:cs="Arial"/>
-          <w:sz w:val="26"/>
-          <w:szCs w:val="26"/>
-        </w:rPr>
-        <w:t xml:space="preserve"> </w:t>
-      </w:r>
-      <w:proofErr w:type="spellStart"/>
-      <w:r>
-        <w:rPr>
-          <w:rFonts w:ascii="Arial" w:hAnsi="Arial" w:cs="Arial"/>
-          <w:sz w:val="26"/>
-          <w:szCs w:val="26"/>
-        </w:rPr>
-        <w:t>cả</w:t>
-      </w:r>
-      <w:proofErr w:type="spellEnd"/>
-      <w:r>
-        <w:rPr>
-          <w:rFonts w:ascii="Arial" w:hAnsi="Arial" w:cs="Arial"/>
-          <w:sz w:val="26"/>
-          <w:szCs w:val="26"/>
-        </w:rPr>
-        <w:t xml:space="preserve"> </w:t>
-      </w:r>
-      <w:proofErr w:type="spellStart"/>
-      <w:r>
-        <w:rPr>
-          <w:rFonts w:ascii="Arial" w:hAnsi="Arial" w:cs="Arial"/>
-          <w:sz w:val="26"/>
-          <w:szCs w:val="26"/>
-        </w:rPr>
-        <w:t>chữ</w:t>
-      </w:r>
-      <w:proofErr w:type="spellEnd"/>
-      <w:r>
-        <w:rPr>
-          <w:rFonts w:ascii="Arial" w:hAnsi="Arial" w:cs="Arial"/>
-          <w:sz w:val="26"/>
-          <w:szCs w:val="26"/>
-        </w:rPr>
-        <w:t xml:space="preserve"> </w:t>
-      </w:r>
-      <w:proofErr w:type="spellStart"/>
-      <w:r>
-        <w:rPr>
-          <w:rFonts w:ascii="Arial" w:hAnsi="Arial" w:cs="Arial"/>
-          <w:sz w:val="26"/>
-          <w:szCs w:val="26"/>
-        </w:rPr>
-        <w:t>viết</w:t>
-      </w:r>
-      <w:proofErr w:type="spellEnd"/>
-      <w:r>
-        <w:rPr>
-          <w:rFonts w:ascii="Arial" w:hAnsi="Arial" w:cs="Arial"/>
-          <w:sz w:val="26"/>
-          <w:szCs w:val="26"/>
-        </w:rPr>
-        <w:t xml:space="preserve"> </w:t>
-      </w:r>
-      <w:proofErr w:type="spellStart"/>
-      <w:r>
-        <w:rPr>
-          <w:rFonts w:ascii="Arial" w:hAnsi="Arial" w:cs="Arial"/>
-          <w:sz w:val="26"/>
-          <w:szCs w:val="26"/>
-        </w:rPr>
-        <w:t>hoa</w:t>
-      </w:r>
-      <w:proofErr w:type="spellEnd"/>
-      <w:r>
-        <w:rPr>
-          <w:rFonts w:ascii="Arial" w:hAnsi="Arial" w:cs="Arial"/>
-          <w:sz w:val="26"/>
-          <w:szCs w:val="26"/>
-        </w:rPr>
-        <w:t xml:space="preserve">, </w:t>
-      </w:r>
-      <w:proofErr w:type="spellStart"/>
-      <w:r>
-        <w:rPr>
-          <w:rFonts w:ascii="Arial" w:hAnsi="Arial" w:cs="Arial"/>
-          <w:sz w:val="26"/>
-          <w:szCs w:val="26"/>
-        </w:rPr>
-        <w:t>viết</w:t>
-      </w:r>
-      <w:proofErr w:type="spellEnd"/>
-      <w:r>
-        <w:rPr>
-          <w:rFonts w:ascii="Arial" w:hAnsi="Arial" w:cs="Arial"/>
-          <w:sz w:val="26"/>
-          <w:szCs w:val="26"/>
-        </w:rPr>
-        <w:t xml:space="preserve"> </w:t>
-      </w:r>
-      <w:proofErr w:type="spellStart"/>
-      <w:r>
-        <w:rPr>
-          <w:rFonts w:ascii="Arial" w:hAnsi="Arial" w:cs="Arial"/>
-          <w:sz w:val="26"/>
-          <w:szCs w:val="26"/>
-        </w:rPr>
-        <w:t>thường</w:t>
-      </w:r>
-      <w:proofErr w:type="spellEnd"/>
-      <w:r>
-        <w:rPr>
-          <w:rFonts w:ascii="Arial" w:hAnsi="Arial" w:cs="Arial"/>
-          <w:sz w:val="26"/>
-          <w:szCs w:val="26"/>
-        </w:rPr>
-        <w:t xml:space="preserve">, </w:t>
-      </w:r>
-      <w:proofErr w:type="spellStart"/>
-      <w:r>
-        <w:rPr>
-          <w:rFonts w:ascii="Arial" w:hAnsi="Arial" w:cs="Arial"/>
-          <w:sz w:val="26"/>
-          <w:szCs w:val="26"/>
-        </w:rPr>
-        <w:t>số</w:t>
-      </w:r>
-      <w:proofErr w:type="spellEnd"/>
-      <w:r>
-        <w:rPr>
-          <w:rFonts w:ascii="Arial" w:hAnsi="Arial" w:cs="Arial"/>
-          <w:sz w:val="26"/>
-          <w:szCs w:val="26"/>
-        </w:rPr>
-        <w:t xml:space="preserve">, </w:t>
-      </w:r>
-      <w:proofErr w:type="spellStart"/>
-      <w:r>
-        <w:rPr>
-          <w:rFonts w:ascii="Arial" w:hAnsi="Arial" w:cs="Arial"/>
-          <w:sz w:val="26"/>
-          <w:szCs w:val="26"/>
-        </w:rPr>
-        <w:t>ít</w:t>
-      </w:r>
-      <w:proofErr w:type="spellEnd"/>
-      <w:r>
-        <w:rPr>
-          <w:rFonts w:ascii="Arial" w:hAnsi="Arial" w:cs="Arial"/>
-          <w:sz w:val="26"/>
-          <w:szCs w:val="26"/>
-        </w:rPr>
-        <w:t xml:space="preserve"> </w:t>
-      </w:r>
-      <w:proofErr w:type="spellStart"/>
-      <w:r>
-        <w:rPr>
-          <w:rFonts w:ascii="Arial" w:hAnsi="Arial" w:cs="Arial"/>
-          <w:sz w:val="26"/>
-          <w:szCs w:val="26"/>
-        </w:rPr>
-        <w:t>nhất</w:t>
-      </w:r>
-      <w:proofErr w:type="spellEnd"/>
-      <w:r>
-        <w:rPr>
-          <w:rFonts w:ascii="Arial" w:hAnsi="Arial" w:cs="Arial"/>
-          <w:sz w:val="26"/>
-          <w:szCs w:val="26"/>
-        </w:rPr>
-        <w:t xml:space="preserve"> 1 </w:t>
-      </w:r>
-      <w:proofErr w:type="spellStart"/>
-      <w:r>
-        <w:rPr>
-          <w:rFonts w:ascii="Arial" w:hAnsi="Arial" w:cs="Arial"/>
-          <w:sz w:val="26"/>
-          <w:szCs w:val="26"/>
-        </w:rPr>
-        <w:t>ký</w:t>
-      </w:r>
-      <w:proofErr w:type="spellEnd"/>
-      <w:r>
-        <w:rPr>
-          <w:rFonts w:ascii="Arial" w:hAnsi="Arial" w:cs="Arial"/>
-          <w:sz w:val="26"/>
-          <w:szCs w:val="26"/>
-        </w:rPr>
-        <w:t xml:space="preserve"> </w:t>
-      </w:r>
-      <w:proofErr w:type="spellStart"/>
-      <w:r>
-        <w:rPr>
-          <w:rFonts w:ascii="Arial" w:hAnsi="Arial" w:cs="Arial"/>
-          <w:sz w:val="26"/>
-          <w:szCs w:val="26"/>
-        </w:rPr>
-        <w:t>tự</w:t>
-      </w:r>
-      <w:proofErr w:type="spellEnd"/>
-      <w:r>
-        <w:rPr>
-          <w:rFonts w:ascii="Arial" w:hAnsi="Arial" w:cs="Arial"/>
-          <w:sz w:val="26"/>
-          <w:szCs w:val="26"/>
-        </w:rPr>
-        <w:t xml:space="preserve"> </w:t>
-      </w:r>
-      <w:proofErr w:type="spellStart"/>
-      <w:r>
-        <w:rPr>
-          <w:rFonts w:ascii="Arial" w:hAnsi="Arial" w:cs="Arial"/>
-          <w:sz w:val="26"/>
-          <w:szCs w:val="26"/>
-        </w:rPr>
-        <w:t>đặc</w:t>
-      </w:r>
-      <w:proofErr w:type="spellEnd"/>
-      <w:r>
-        <w:rPr>
-          <w:rFonts w:ascii="Arial" w:hAnsi="Arial" w:cs="Arial"/>
-          <w:sz w:val="26"/>
-          <w:szCs w:val="26"/>
-        </w:rPr>
-        <w:t xml:space="preserve"> </w:t>
-      </w:r>
-      <w:proofErr w:type="spellStart"/>
-      <w:r>
-        <w:rPr>
-          <w:rFonts w:ascii="Arial" w:hAnsi="Arial" w:cs="Arial"/>
-          <w:sz w:val="26"/>
-          <w:szCs w:val="26"/>
-        </w:rPr>
-        <w:t>biệt</w:t>
-      </w:r>
-      <w:proofErr w:type="spellEnd"/>
-      <w:r>
-        <w:rPr>
-          <w:rFonts w:ascii="Arial" w:hAnsi="Arial" w:cs="Arial"/>
-          <w:sz w:val="26"/>
-          <w:szCs w:val="26"/>
-        </w:rPr>
-        <w:t>)</w:t>
-      </w:r>
-      <w:r>
-        <w:rPr>
-          <w:rFonts w:ascii="Arial" w:hAnsi="Arial" w:cs="Arial"/>
-          <w:sz w:val="26"/>
-          <w:szCs w:val="26"/>
-        </w:rPr>
-        <w:t xml:space="preserve">: </w:t>
+        <w:t xml:space="preserve">): </w:t>
       </w:r>
       <w:proofErr w:type="spellStart"/>
       <w:r>
@@ -5662,7 +2733,7 @@
       <w:pPr>
         <w:pStyle w:val="NormalWeb"/>
         <w:spacing w:before="0" w:beforeAutospacing="0" w:after="0" w:afterAutospacing="0"/>
-        <w:ind w:left="360"/>
+        <w:ind w:firstLine="360"/>
         <w:jc w:val="both"/>
         <w:rPr>
           <w:rFonts w:ascii="Arial" w:hAnsi="Arial" w:cs="Arial"/>
@@ -5671,19 +2742,11 @@
           <w:szCs w:val="26"/>
         </w:rPr>
       </w:pPr>
-      <w:r>
-        <w:rPr>
-          <w:rFonts w:ascii="Arial" w:hAnsi="Arial" w:cs="Arial"/>
-          <w:color w:val="000000"/>
-          <w:sz w:val="26"/>
-          <w:szCs w:val="26"/>
-        </w:rPr>
-        <w:t xml:space="preserve"> </w:t>
-      </w:r>
-      <w:proofErr w:type="spellStart"/>
-      <w:r>
-        <w:rPr>
-          <w:rFonts w:ascii="Arial" w:hAnsi="Arial" w:cs="Arial"/>
+      <w:proofErr w:type="spellStart"/>
+      <w:r>
+        <w:rPr>
+          <w:rFonts w:ascii="Arial" w:hAnsi="Arial" w:cs="Arial"/>
+          <w:color w:val="000000"/>
           <w:sz w:val="26"/>
           <w:szCs w:val="26"/>
         </w:rPr>
@@ -5693,33 +2756,37 @@
       <w:r>
         <w:rPr>
           <w:rFonts w:ascii="Arial" w:hAnsi="Arial" w:cs="Arial"/>
-          <w:sz w:val="26"/>
-          <w:szCs w:val="26"/>
-        </w:rPr>
-        <w:t xml:space="preserve"> </w:t>
-      </w:r>
-      <w:proofErr w:type="spellStart"/>
-      <w:r>
-        <w:rPr>
-          <w:rFonts w:ascii="Arial" w:hAnsi="Arial" w:cs="Arial"/>
-          <w:sz w:val="26"/>
-          <w:szCs w:val="26"/>
-        </w:rPr>
-        <w:t>tên</w:t>
-      </w:r>
-      <w:proofErr w:type="spellEnd"/>
-      <w:r>
-        <w:rPr>
-          <w:rFonts w:ascii="Arial" w:hAnsi="Arial" w:cs="Arial"/>
-          <w:sz w:val="26"/>
-          <w:szCs w:val="26"/>
-        </w:rPr>
-        <w:t xml:space="preserve"> </w:t>
-      </w:r>
-      <w:proofErr w:type="spellStart"/>
-      <w:r>
-        <w:rPr>
-          <w:rFonts w:ascii="Arial" w:hAnsi="Arial" w:cs="Arial"/>
+          <w:color w:val="000000"/>
+          <w:sz w:val="26"/>
+          <w:szCs w:val="26"/>
+        </w:rPr>
+        <w:t xml:space="preserve"> </w:t>
+      </w:r>
+      <w:proofErr w:type="spellStart"/>
+      <w:r>
+        <w:rPr>
+          <w:rFonts w:ascii="Arial" w:hAnsi="Arial" w:cs="Arial"/>
+          <w:color w:val="000000"/>
+          <w:sz w:val="26"/>
+          <w:szCs w:val="26"/>
+        </w:rPr>
+        <w:t>thông</w:t>
+      </w:r>
+      <w:proofErr w:type="spellEnd"/>
+      <w:r>
+        <w:rPr>
+          <w:rFonts w:ascii="Arial" w:hAnsi="Arial" w:cs="Arial"/>
+          <w:color w:val="000000"/>
+          <w:sz w:val="26"/>
+          <w:szCs w:val="26"/>
+        </w:rPr>
+        <w:t xml:space="preserve"> tin </w:t>
+      </w:r>
+      <w:proofErr w:type="spellStart"/>
+      <w:r>
+        <w:rPr>
+          <w:rFonts w:ascii="Arial" w:hAnsi="Arial" w:cs="Arial"/>
+          <w:color w:val="000000"/>
           <w:sz w:val="26"/>
           <w:szCs w:val="26"/>
         </w:rPr>
@@ -5729,15 +2796,17 @@
       <w:r>
         <w:rPr>
           <w:rFonts w:ascii="Arial" w:hAnsi="Arial" w:cs="Arial"/>
-          <w:sz w:val="26"/>
-          <w:szCs w:val="26"/>
-        </w:rPr>
-        <w:t xml:space="preserve"> </w:t>
-      </w:r>
-      <w:proofErr w:type="spellStart"/>
-      <w:r>
-        <w:rPr>
-          <w:rFonts w:ascii="Arial" w:hAnsi="Arial" w:cs="Arial"/>
+          <w:color w:val="000000"/>
+          <w:sz w:val="26"/>
+          <w:szCs w:val="26"/>
+        </w:rPr>
+        <w:t xml:space="preserve"> </w:t>
+      </w:r>
+      <w:proofErr w:type="spellStart"/>
+      <w:r>
+        <w:rPr>
+          <w:rFonts w:ascii="Arial" w:hAnsi="Arial" w:cs="Arial"/>
+          <w:color w:val="000000"/>
           <w:sz w:val="26"/>
           <w:szCs w:val="26"/>
         </w:rPr>
@@ -5747,6 +2816,7 @@
       <w:r>
         <w:rPr>
           <w:rFonts w:ascii="Arial" w:hAnsi="Arial" w:cs="Arial"/>
+          <w:color w:val="000000"/>
           <w:sz w:val="26"/>
           <w:szCs w:val="26"/>
         </w:rPr>
@@ -6021,923 +3091,6 @@
           <w:szCs w:val="26"/>
         </w:rPr>
         <w:t>.</w:t>
-      </w:r>
-      <w:r>
-        <w:rPr>
-          <w:rFonts w:ascii="Arial" w:hAnsi="Arial" w:cs="Arial"/>
-          <w:sz w:val="26"/>
-          <w:szCs w:val="26"/>
-        </w:rPr>
-        <w:t xml:space="preserve"> </w:t>
-      </w:r>
-      <w:proofErr w:type="spellStart"/>
-      <w:r>
-        <w:rPr>
-          <w:rFonts w:ascii="Arial" w:hAnsi="Arial" w:cs="Arial"/>
-          <w:sz w:val="26"/>
-          <w:szCs w:val="26"/>
-        </w:rPr>
-        <w:t>Hiển</w:t>
-      </w:r>
-      <w:proofErr w:type="spellEnd"/>
-      <w:r>
-        <w:rPr>
-          <w:rFonts w:ascii="Arial" w:hAnsi="Arial" w:cs="Arial"/>
-          <w:sz w:val="26"/>
-          <w:szCs w:val="26"/>
-        </w:rPr>
-        <w:t xml:space="preserve"> </w:t>
-      </w:r>
-      <w:proofErr w:type="spellStart"/>
-      <w:r>
-        <w:rPr>
-          <w:rFonts w:ascii="Arial" w:hAnsi="Arial" w:cs="Arial"/>
-          <w:sz w:val="26"/>
-          <w:szCs w:val="26"/>
-        </w:rPr>
-        <w:t>thị</w:t>
-      </w:r>
-      <w:proofErr w:type="spellEnd"/>
-      <w:r>
-        <w:rPr>
-          <w:rFonts w:ascii="Arial" w:hAnsi="Arial" w:cs="Arial"/>
-          <w:sz w:val="26"/>
-          <w:szCs w:val="26"/>
-        </w:rPr>
-        <w:t xml:space="preserve"> </w:t>
-      </w:r>
-      <w:proofErr w:type="spellStart"/>
-      <w:r>
-        <w:rPr>
-          <w:rFonts w:ascii="Arial" w:hAnsi="Arial" w:cs="Arial"/>
-          <w:sz w:val="26"/>
-          <w:szCs w:val="26"/>
-        </w:rPr>
-        <w:t>lỗi</w:t>
-      </w:r>
-      <w:proofErr w:type="spellEnd"/>
-      <w:r>
-        <w:rPr>
-          <w:rFonts w:ascii="Arial" w:hAnsi="Arial" w:cs="Arial"/>
-          <w:sz w:val="26"/>
-          <w:szCs w:val="26"/>
-        </w:rPr>
-        <w:t xml:space="preserve"> </w:t>
-      </w:r>
-      <w:proofErr w:type="spellStart"/>
-      <w:r>
-        <w:rPr>
-          <w:rFonts w:ascii="Arial" w:hAnsi="Arial" w:cs="Arial"/>
-          <w:sz w:val="26"/>
-          <w:szCs w:val="26"/>
-        </w:rPr>
-        <w:t>màu</w:t>
-      </w:r>
-      <w:proofErr w:type="spellEnd"/>
-      <w:r>
-        <w:rPr>
-          <w:rFonts w:ascii="Arial" w:hAnsi="Arial" w:cs="Arial"/>
-          <w:sz w:val="26"/>
-          <w:szCs w:val="26"/>
-        </w:rPr>
-        <w:t xml:space="preserve"> </w:t>
-      </w:r>
-      <w:proofErr w:type="spellStart"/>
-      <w:r>
-        <w:rPr>
-          <w:rFonts w:ascii="Arial" w:hAnsi="Arial" w:cs="Arial"/>
-          <w:sz w:val="26"/>
-          <w:szCs w:val="26"/>
-        </w:rPr>
-        <w:t>đỏ</w:t>
-      </w:r>
-      <w:proofErr w:type="spellEnd"/>
-      <w:r>
-        <w:rPr>
-          <w:rFonts w:ascii="Arial" w:hAnsi="Arial" w:cs="Arial"/>
-          <w:sz w:val="26"/>
-          <w:szCs w:val="26"/>
-        </w:rPr>
-        <w:t xml:space="preserve"> </w:t>
-      </w:r>
-      <w:proofErr w:type="spellStart"/>
-      <w:r>
-        <w:rPr>
-          <w:rFonts w:ascii="Arial" w:hAnsi="Arial" w:cs="Arial"/>
-          <w:sz w:val="26"/>
-          <w:szCs w:val="26"/>
-        </w:rPr>
-        <w:t>bên</w:t>
-      </w:r>
-      <w:proofErr w:type="spellEnd"/>
-      <w:r>
-        <w:rPr>
-          <w:rFonts w:ascii="Arial" w:hAnsi="Arial" w:cs="Arial"/>
-          <w:sz w:val="26"/>
-          <w:szCs w:val="26"/>
-        </w:rPr>
-        <w:t xml:space="preserve"> </w:t>
-      </w:r>
-      <w:proofErr w:type="spellStart"/>
-      <w:r>
-        <w:rPr>
-          <w:rFonts w:ascii="Arial" w:hAnsi="Arial" w:cs="Arial"/>
-          <w:sz w:val="26"/>
-          <w:szCs w:val="26"/>
-        </w:rPr>
-        <w:t>dưới</w:t>
-      </w:r>
-      <w:proofErr w:type="spellEnd"/>
-      <w:r>
-        <w:rPr>
-          <w:rFonts w:ascii="Arial" w:hAnsi="Arial" w:cs="Arial"/>
-          <w:sz w:val="26"/>
-          <w:szCs w:val="26"/>
-        </w:rPr>
-        <w:t xml:space="preserve"> form </w:t>
-      </w:r>
-      <w:proofErr w:type="spellStart"/>
-      <w:r>
-        <w:rPr>
-          <w:rFonts w:ascii="Arial" w:hAnsi="Arial" w:cs="Arial"/>
-          <w:sz w:val="26"/>
-          <w:szCs w:val="26"/>
-        </w:rPr>
-        <w:t>nhập</w:t>
-      </w:r>
-      <w:proofErr w:type="spellEnd"/>
-      <w:r>
-        <w:rPr>
-          <w:rFonts w:ascii="Arial" w:hAnsi="Arial" w:cs="Arial"/>
-          <w:sz w:val="26"/>
-          <w:szCs w:val="26"/>
-        </w:rPr>
-        <w:t xml:space="preserve"> </w:t>
-      </w:r>
-      <w:proofErr w:type="spellStart"/>
-      <w:r>
-        <w:rPr>
-          <w:rFonts w:ascii="Arial" w:hAnsi="Arial" w:cs="Arial"/>
-          <w:sz w:val="26"/>
-          <w:szCs w:val="26"/>
-        </w:rPr>
-        <w:t>tên</w:t>
-      </w:r>
-      <w:proofErr w:type="spellEnd"/>
-      <w:r>
-        <w:rPr>
-          <w:rFonts w:ascii="Arial" w:hAnsi="Arial" w:cs="Arial"/>
-          <w:sz w:val="26"/>
-          <w:szCs w:val="26"/>
-        </w:rPr>
-        <w:t xml:space="preserve"> </w:t>
-      </w:r>
-      <w:proofErr w:type="spellStart"/>
-      <w:r>
-        <w:rPr>
-          <w:rFonts w:ascii="Arial" w:hAnsi="Arial" w:cs="Arial"/>
-          <w:sz w:val="26"/>
-          <w:szCs w:val="26"/>
-        </w:rPr>
-        <w:t>tài</w:t>
-      </w:r>
-      <w:proofErr w:type="spellEnd"/>
-      <w:r>
-        <w:rPr>
-          <w:rFonts w:ascii="Arial" w:hAnsi="Arial" w:cs="Arial"/>
-          <w:sz w:val="26"/>
-          <w:szCs w:val="26"/>
-        </w:rPr>
-        <w:t xml:space="preserve"> </w:t>
-      </w:r>
-      <w:proofErr w:type="spellStart"/>
-      <w:r>
-        <w:rPr>
-          <w:rFonts w:ascii="Arial" w:hAnsi="Arial" w:cs="Arial"/>
-          <w:sz w:val="26"/>
-          <w:szCs w:val="26"/>
-        </w:rPr>
-        <w:t>khoản</w:t>
-      </w:r>
-      <w:proofErr w:type="spellEnd"/>
-      <w:r>
-        <w:rPr>
-          <w:rFonts w:ascii="Arial" w:hAnsi="Arial" w:cs="Arial"/>
-          <w:sz w:val="26"/>
-          <w:szCs w:val="26"/>
-        </w:rPr>
-        <w:t xml:space="preserve"> "</w:t>
-      </w:r>
-      <w:proofErr w:type="spellStart"/>
-      <w:r>
-        <w:rPr>
-          <w:rFonts w:ascii="Arial" w:hAnsi="Arial" w:cs="Arial"/>
-          <w:sz w:val="26"/>
-          <w:szCs w:val="26"/>
-        </w:rPr>
-        <w:t>Tài</w:t>
-      </w:r>
-      <w:proofErr w:type="spellEnd"/>
-      <w:r>
-        <w:rPr>
-          <w:rFonts w:ascii="Arial" w:hAnsi="Arial" w:cs="Arial"/>
-          <w:sz w:val="26"/>
-          <w:szCs w:val="26"/>
-        </w:rPr>
-        <w:t xml:space="preserve"> </w:t>
-      </w:r>
-      <w:proofErr w:type="spellStart"/>
-      <w:r>
-        <w:rPr>
-          <w:rFonts w:ascii="Arial" w:hAnsi="Arial" w:cs="Arial"/>
-          <w:sz w:val="26"/>
-          <w:szCs w:val="26"/>
-        </w:rPr>
-        <w:t>khoản</w:t>
-      </w:r>
-      <w:proofErr w:type="spellEnd"/>
-      <w:r>
-        <w:rPr>
-          <w:rFonts w:ascii="Arial" w:hAnsi="Arial" w:cs="Arial"/>
-          <w:sz w:val="26"/>
-          <w:szCs w:val="26"/>
-        </w:rPr>
-        <w:t xml:space="preserve"> </w:t>
-      </w:r>
-      <w:proofErr w:type="spellStart"/>
-      <w:r>
-        <w:rPr>
-          <w:rFonts w:ascii="Arial" w:hAnsi="Arial" w:cs="Arial"/>
-          <w:sz w:val="26"/>
-          <w:szCs w:val="26"/>
-        </w:rPr>
-        <w:t>không</w:t>
-      </w:r>
-      <w:proofErr w:type="spellEnd"/>
-      <w:r>
-        <w:rPr>
-          <w:rFonts w:ascii="Arial" w:hAnsi="Arial" w:cs="Arial"/>
-          <w:sz w:val="26"/>
-          <w:szCs w:val="26"/>
-        </w:rPr>
-        <w:t xml:space="preserve"> </w:t>
-      </w:r>
-      <w:proofErr w:type="spellStart"/>
-      <w:r>
-        <w:rPr>
-          <w:rFonts w:ascii="Arial" w:hAnsi="Arial" w:cs="Arial"/>
-          <w:sz w:val="26"/>
-          <w:szCs w:val="26"/>
-        </w:rPr>
-        <w:t>tồn</w:t>
-      </w:r>
-      <w:proofErr w:type="spellEnd"/>
-      <w:r>
-        <w:rPr>
-          <w:rFonts w:ascii="Arial" w:hAnsi="Arial" w:cs="Arial"/>
-          <w:sz w:val="26"/>
-          <w:szCs w:val="26"/>
-        </w:rPr>
-        <w:t xml:space="preserve"> </w:t>
-      </w:r>
-      <w:proofErr w:type="spellStart"/>
-      <w:r>
-        <w:rPr>
-          <w:rFonts w:ascii="Arial" w:hAnsi="Arial" w:cs="Arial"/>
-          <w:sz w:val="26"/>
-          <w:szCs w:val="26"/>
-        </w:rPr>
-        <w:t>tại</w:t>
-      </w:r>
-      <w:proofErr w:type="spellEnd"/>
-      <w:r>
-        <w:rPr>
-          <w:rFonts w:ascii="Arial" w:hAnsi="Arial" w:cs="Arial"/>
-          <w:sz w:val="26"/>
-          <w:szCs w:val="26"/>
-        </w:rPr>
-        <w:t>"</w:t>
-      </w:r>
-      <w:r>
-        <w:rPr>
-          <w:rFonts w:ascii="Arial" w:hAnsi="Arial" w:cs="Arial"/>
-          <w:sz w:val="26"/>
-          <w:szCs w:val="26"/>
-        </w:rPr>
-        <w:t xml:space="preserve">. </w:t>
-      </w:r>
-      <w:proofErr w:type="spellStart"/>
-      <w:r>
-        <w:rPr>
-          <w:rFonts w:ascii="Arial" w:hAnsi="Arial" w:cs="Arial"/>
-          <w:sz w:val="26"/>
-          <w:szCs w:val="26"/>
-        </w:rPr>
-        <w:t>Nếu</w:t>
-      </w:r>
-      <w:proofErr w:type="spellEnd"/>
-      <w:r>
-        <w:rPr>
-          <w:rFonts w:ascii="Arial" w:hAnsi="Arial" w:cs="Arial"/>
-          <w:sz w:val="26"/>
-          <w:szCs w:val="26"/>
-        </w:rPr>
-        <w:t xml:space="preserve"> </w:t>
-      </w:r>
-      <w:proofErr w:type="spellStart"/>
-      <w:r>
-        <w:rPr>
-          <w:rFonts w:ascii="Arial" w:hAnsi="Arial" w:cs="Arial"/>
-          <w:sz w:val="26"/>
-          <w:szCs w:val="26"/>
-        </w:rPr>
-        <w:t>mật</w:t>
-      </w:r>
-      <w:proofErr w:type="spellEnd"/>
-      <w:r>
-        <w:rPr>
-          <w:rFonts w:ascii="Arial" w:hAnsi="Arial" w:cs="Arial"/>
-          <w:sz w:val="26"/>
-          <w:szCs w:val="26"/>
-        </w:rPr>
-        <w:t xml:space="preserve"> </w:t>
-      </w:r>
-      <w:proofErr w:type="spellStart"/>
-      <w:r>
-        <w:rPr>
-          <w:rFonts w:ascii="Arial" w:hAnsi="Arial" w:cs="Arial"/>
-          <w:sz w:val="26"/>
-          <w:szCs w:val="26"/>
-        </w:rPr>
-        <w:t>khẩu</w:t>
-      </w:r>
-      <w:proofErr w:type="spellEnd"/>
-      <w:r>
-        <w:rPr>
-          <w:rFonts w:ascii="Arial" w:hAnsi="Arial" w:cs="Arial"/>
-          <w:sz w:val="26"/>
-          <w:szCs w:val="26"/>
-        </w:rPr>
-        <w:t xml:space="preserve"> </w:t>
-      </w:r>
-      <w:proofErr w:type="spellStart"/>
-      <w:r>
-        <w:rPr>
-          <w:rFonts w:ascii="Arial" w:hAnsi="Arial" w:cs="Arial"/>
-          <w:sz w:val="26"/>
-          <w:szCs w:val="26"/>
-        </w:rPr>
-        <w:t>không</w:t>
-      </w:r>
-      <w:proofErr w:type="spellEnd"/>
-      <w:r>
-        <w:rPr>
-          <w:rFonts w:ascii="Arial" w:hAnsi="Arial" w:cs="Arial"/>
-          <w:sz w:val="26"/>
-          <w:szCs w:val="26"/>
-        </w:rPr>
-        <w:t xml:space="preserve"> </w:t>
-      </w:r>
-      <w:proofErr w:type="spellStart"/>
-      <w:r>
-        <w:rPr>
-          <w:rFonts w:ascii="Arial" w:hAnsi="Arial" w:cs="Arial"/>
-          <w:sz w:val="26"/>
-          <w:szCs w:val="26"/>
-        </w:rPr>
-        <w:t>chính</w:t>
-      </w:r>
-      <w:proofErr w:type="spellEnd"/>
-      <w:r>
-        <w:rPr>
-          <w:rFonts w:ascii="Arial" w:hAnsi="Arial" w:cs="Arial"/>
-          <w:sz w:val="26"/>
-          <w:szCs w:val="26"/>
-        </w:rPr>
-        <w:t xml:space="preserve"> </w:t>
-      </w:r>
-      <w:proofErr w:type="spellStart"/>
-      <w:r>
-        <w:rPr>
-          <w:rFonts w:ascii="Arial" w:hAnsi="Arial" w:cs="Arial"/>
-          <w:sz w:val="26"/>
-          <w:szCs w:val="26"/>
-        </w:rPr>
-        <w:t>xác</w:t>
-      </w:r>
-      <w:proofErr w:type="spellEnd"/>
-      <w:r>
-        <w:rPr>
-          <w:rFonts w:ascii="Arial" w:hAnsi="Arial" w:cs="Arial"/>
-          <w:sz w:val="26"/>
-          <w:szCs w:val="26"/>
-        </w:rPr>
-        <w:t xml:space="preserve"> </w:t>
-      </w:r>
-      <w:proofErr w:type="spellStart"/>
-      <w:r>
-        <w:rPr>
-          <w:rFonts w:ascii="Arial" w:hAnsi="Arial" w:cs="Arial"/>
-          <w:sz w:val="26"/>
-          <w:szCs w:val="26"/>
-        </w:rPr>
-        <w:t>hiển</w:t>
-      </w:r>
-      <w:proofErr w:type="spellEnd"/>
-      <w:r>
-        <w:rPr>
-          <w:rFonts w:ascii="Arial" w:hAnsi="Arial" w:cs="Arial"/>
-          <w:sz w:val="26"/>
-          <w:szCs w:val="26"/>
-        </w:rPr>
-        <w:t xml:space="preserve"> </w:t>
-      </w:r>
-      <w:proofErr w:type="spellStart"/>
-      <w:r>
-        <w:rPr>
-          <w:rFonts w:ascii="Arial" w:hAnsi="Arial" w:cs="Arial"/>
-          <w:sz w:val="26"/>
-          <w:szCs w:val="26"/>
-        </w:rPr>
-        <w:t>thị</w:t>
-      </w:r>
-      <w:proofErr w:type="spellEnd"/>
-      <w:r>
-        <w:rPr>
-          <w:rFonts w:ascii="Arial" w:hAnsi="Arial" w:cs="Arial"/>
-          <w:sz w:val="26"/>
-          <w:szCs w:val="26"/>
-        </w:rPr>
-        <w:t xml:space="preserve"> </w:t>
-      </w:r>
-      <w:proofErr w:type="spellStart"/>
-      <w:r>
-        <w:rPr>
-          <w:rFonts w:ascii="Arial" w:hAnsi="Arial" w:cs="Arial"/>
-          <w:sz w:val="26"/>
-          <w:szCs w:val="26"/>
-        </w:rPr>
-        <w:t>thông</w:t>
-      </w:r>
-      <w:proofErr w:type="spellEnd"/>
-      <w:r>
-        <w:rPr>
-          <w:rFonts w:ascii="Arial" w:hAnsi="Arial" w:cs="Arial"/>
-          <w:sz w:val="26"/>
-          <w:szCs w:val="26"/>
-        </w:rPr>
-        <w:t xml:space="preserve"> </w:t>
-      </w:r>
-      <w:proofErr w:type="spellStart"/>
-      <w:r>
-        <w:rPr>
-          <w:rFonts w:ascii="Arial" w:hAnsi="Arial" w:cs="Arial"/>
-          <w:sz w:val="26"/>
-          <w:szCs w:val="26"/>
-        </w:rPr>
-        <w:t>báo</w:t>
-      </w:r>
-      <w:proofErr w:type="spellEnd"/>
-      <w:r>
-        <w:rPr>
-          <w:rFonts w:ascii="Arial" w:hAnsi="Arial" w:cs="Arial"/>
-          <w:sz w:val="26"/>
-          <w:szCs w:val="26"/>
-        </w:rPr>
-        <w:t xml:space="preserve"> </w:t>
-      </w:r>
-      <w:proofErr w:type="spellStart"/>
-      <w:r>
-        <w:rPr>
-          <w:rFonts w:ascii="Arial" w:hAnsi="Arial" w:cs="Arial"/>
-          <w:sz w:val="26"/>
-          <w:szCs w:val="26"/>
-        </w:rPr>
-        <w:t>lỗi</w:t>
-      </w:r>
-      <w:proofErr w:type="spellEnd"/>
-      <w:r>
-        <w:rPr>
-          <w:rFonts w:ascii="Arial" w:hAnsi="Arial" w:cs="Arial"/>
-          <w:sz w:val="26"/>
-          <w:szCs w:val="26"/>
-        </w:rPr>
-        <w:t xml:space="preserve"> </w:t>
-      </w:r>
-      <w:proofErr w:type="spellStart"/>
-      <w:r>
-        <w:rPr>
-          <w:rFonts w:ascii="Arial" w:hAnsi="Arial" w:cs="Arial"/>
-          <w:sz w:val="26"/>
-          <w:szCs w:val="26"/>
-        </w:rPr>
-        <w:t>và</w:t>
-      </w:r>
-      <w:proofErr w:type="spellEnd"/>
-      <w:r>
-        <w:rPr>
-          <w:rFonts w:ascii="Arial" w:hAnsi="Arial" w:cs="Arial"/>
-          <w:sz w:val="26"/>
-          <w:szCs w:val="26"/>
-        </w:rPr>
-        <w:t xml:space="preserve"> </w:t>
-      </w:r>
-      <w:proofErr w:type="spellStart"/>
-      <w:r>
-        <w:rPr>
-          <w:rFonts w:ascii="Arial" w:hAnsi="Arial" w:cs="Arial"/>
-          <w:sz w:val="26"/>
-          <w:szCs w:val="26"/>
-        </w:rPr>
-        <w:t>yêu</w:t>
-      </w:r>
-      <w:proofErr w:type="spellEnd"/>
-      <w:r>
-        <w:rPr>
-          <w:rFonts w:ascii="Arial" w:hAnsi="Arial" w:cs="Arial"/>
-          <w:sz w:val="26"/>
-          <w:szCs w:val="26"/>
-        </w:rPr>
-        <w:t xml:space="preserve"> </w:t>
-      </w:r>
-      <w:proofErr w:type="spellStart"/>
-      <w:r>
-        <w:rPr>
-          <w:rFonts w:ascii="Arial" w:hAnsi="Arial" w:cs="Arial"/>
-          <w:sz w:val="26"/>
-          <w:szCs w:val="26"/>
-        </w:rPr>
-        <w:t>cầu</w:t>
-      </w:r>
-      <w:proofErr w:type="spellEnd"/>
-      <w:r>
-        <w:rPr>
-          <w:rFonts w:ascii="Arial" w:hAnsi="Arial" w:cs="Arial"/>
-          <w:sz w:val="26"/>
-          <w:szCs w:val="26"/>
-        </w:rPr>
-        <w:t xml:space="preserve"> </w:t>
-      </w:r>
-      <w:proofErr w:type="spellStart"/>
-      <w:r>
-        <w:rPr>
-          <w:rFonts w:ascii="Arial" w:hAnsi="Arial" w:cs="Arial"/>
-          <w:sz w:val="26"/>
-          <w:szCs w:val="26"/>
-        </w:rPr>
-        <w:t>người</w:t>
-      </w:r>
-      <w:proofErr w:type="spellEnd"/>
-      <w:r>
-        <w:rPr>
-          <w:rFonts w:ascii="Arial" w:hAnsi="Arial" w:cs="Arial"/>
-          <w:sz w:val="26"/>
-          <w:szCs w:val="26"/>
-        </w:rPr>
-        <w:t xml:space="preserve"> </w:t>
-      </w:r>
-      <w:proofErr w:type="spellStart"/>
-      <w:r>
-        <w:rPr>
-          <w:rFonts w:ascii="Arial" w:hAnsi="Arial" w:cs="Arial"/>
-          <w:sz w:val="26"/>
-          <w:szCs w:val="26"/>
-        </w:rPr>
-        <w:t>dùng</w:t>
-      </w:r>
-      <w:proofErr w:type="spellEnd"/>
-      <w:r>
-        <w:rPr>
-          <w:rFonts w:ascii="Arial" w:hAnsi="Arial" w:cs="Arial"/>
-          <w:sz w:val="26"/>
-          <w:szCs w:val="26"/>
-        </w:rPr>
-        <w:t xml:space="preserve"> </w:t>
-      </w:r>
-      <w:proofErr w:type="spellStart"/>
-      <w:r>
-        <w:rPr>
-          <w:rFonts w:ascii="Arial" w:hAnsi="Arial" w:cs="Arial"/>
-          <w:sz w:val="26"/>
-          <w:szCs w:val="26"/>
-        </w:rPr>
-        <w:t>nhập</w:t>
-      </w:r>
-      <w:proofErr w:type="spellEnd"/>
-      <w:r>
-        <w:rPr>
-          <w:rFonts w:ascii="Arial" w:hAnsi="Arial" w:cs="Arial"/>
-          <w:sz w:val="26"/>
-          <w:szCs w:val="26"/>
-        </w:rPr>
-        <w:t xml:space="preserve"> </w:t>
-      </w:r>
-      <w:proofErr w:type="spellStart"/>
-      <w:r>
-        <w:rPr>
-          <w:rFonts w:ascii="Arial" w:hAnsi="Arial" w:cs="Arial"/>
-          <w:sz w:val="26"/>
-          <w:szCs w:val="26"/>
-        </w:rPr>
-        <w:t>lại</w:t>
-      </w:r>
-      <w:proofErr w:type="spellEnd"/>
-      <w:r>
-        <w:rPr>
-          <w:rFonts w:ascii="Arial" w:hAnsi="Arial" w:cs="Arial"/>
-          <w:sz w:val="26"/>
-          <w:szCs w:val="26"/>
-        </w:rPr>
-        <w:t>.</w:t>
-      </w:r>
-      <w:r>
-        <w:rPr>
-          <w:rFonts w:ascii="Arial" w:hAnsi="Arial" w:cs="Arial"/>
-          <w:color w:val="000000"/>
-          <w:sz w:val="26"/>
-          <w:szCs w:val="26"/>
-        </w:rPr>
-        <w:t xml:space="preserve"> </w:t>
-      </w:r>
-      <w:proofErr w:type="spellStart"/>
-      <w:r>
-        <w:rPr>
-          <w:rFonts w:ascii="Arial" w:hAnsi="Arial" w:cs="Arial"/>
-          <w:color w:val="000000"/>
-          <w:sz w:val="26"/>
-          <w:szCs w:val="26"/>
-        </w:rPr>
-        <w:t>Hiển</w:t>
-      </w:r>
-      <w:proofErr w:type="spellEnd"/>
-      <w:r>
-        <w:rPr>
-          <w:rFonts w:ascii="Arial" w:hAnsi="Arial" w:cs="Arial"/>
-          <w:color w:val="000000"/>
-          <w:sz w:val="26"/>
-          <w:szCs w:val="26"/>
-        </w:rPr>
-        <w:t xml:space="preserve"> </w:t>
-      </w:r>
-      <w:proofErr w:type="spellStart"/>
-      <w:r>
-        <w:rPr>
-          <w:rFonts w:ascii="Arial" w:hAnsi="Arial" w:cs="Arial"/>
-          <w:color w:val="000000"/>
-          <w:sz w:val="26"/>
-          <w:szCs w:val="26"/>
-        </w:rPr>
-        <w:t>thị</w:t>
-      </w:r>
-      <w:proofErr w:type="spellEnd"/>
-      <w:r>
-        <w:rPr>
-          <w:rFonts w:ascii="Arial" w:hAnsi="Arial" w:cs="Arial"/>
-          <w:color w:val="000000"/>
-          <w:sz w:val="26"/>
-          <w:szCs w:val="26"/>
-        </w:rPr>
-        <w:t xml:space="preserve"> </w:t>
-      </w:r>
-      <w:proofErr w:type="spellStart"/>
-      <w:r>
-        <w:rPr>
-          <w:rFonts w:ascii="Arial" w:hAnsi="Arial" w:cs="Arial"/>
-          <w:color w:val="000000"/>
-          <w:sz w:val="26"/>
-          <w:szCs w:val="26"/>
-        </w:rPr>
-        <w:t>lỗi</w:t>
-      </w:r>
-      <w:proofErr w:type="spellEnd"/>
-      <w:r>
-        <w:rPr>
-          <w:rFonts w:ascii="Arial" w:hAnsi="Arial" w:cs="Arial"/>
-          <w:color w:val="000000"/>
-          <w:sz w:val="26"/>
-          <w:szCs w:val="26"/>
-        </w:rPr>
-        <w:t xml:space="preserve"> </w:t>
-      </w:r>
-      <w:proofErr w:type="spellStart"/>
-      <w:r>
-        <w:rPr>
-          <w:rFonts w:ascii="Arial" w:hAnsi="Arial" w:cs="Arial"/>
-          <w:color w:val="000000"/>
-          <w:sz w:val="26"/>
-          <w:szCs w:val="26"/>
-        </w:rPr>
-        <w:t>màu</w:t>
-      </w:r>
-      <w:proofErr w:type="spellEnd"/>
-      <w:r>
-        <w:rPr>
-          <w:rFonts w:ascii="Arial" w:hAnsi="Arial" w:cs="Arial"/>
-          <w:color w:val="000000"/>
-          <w:sz w:val="26"/>
-          <w:szCs w:val="26"/>
-        </w:rPr>
-        <w:t xml:space="preserve"> </w:t>
-      </w:r>
-      <w:proofErr w:type="spellStart"/>
-      <w:r>
-        <w:rPr>
-          <w:rFonts w:ascii="Arial" w:hAnsi="Arial" w:cs="Arial"/>
-          <w:color w:val="000000"/>
-          <w:sz w:val="26"/>
-          <w:szCs w:val="26"/>
-        </w:rPr>
-        <w:t>đỏ</w:t>
-      </w:r>
-      <w:proofErr w:type="spellEnd"/>
-      <w:r>
-        <w:rPr>
-          <w:rFonts w:ascii="Arial" w:hAnsi="Arial" w:cs="Arial"/>
-          <w:color w:val="000000"/>
-          <w:sz w:val="26"/>
-          <w:szCs w:val="26"/>
-        </w:rPr>
-        <w:t xml:space="preserve"> </w:t>
-      </w:r>
-      <w:proofErr w:type="spellStart"/>
-      <w:r>
-        <w:rPr>
-          <w:rFonts w:ascii="Arial" w:hAnsi="Arial" w:cs="Arial"/>
-          <w:color w:val="000000"/>
-          <w:sz w:val="26"/>
-          <w:szCs w:val="26"/>
-        </w:rPr>
-        <w:t>bên</w:t>
-      </w:r>
-      <w:proofErr w:type="spellEnd"/>
-      <w:r>
-        <w:rPr>
-          <w:rFonts w:ascii="Arial" w:hAnsi="Arial" w:cs="Arial"/>
-          <w:color w:val="000000"/>
-          <w:sz w:val="26"/>
-          <w:szCs w:val="26"/>
-        </w:rPr>
-        <w:t xml:space="preserve"> </w:t>
-      </w:r>
-      <w:proofErr w:type="spellStart"/>
-      <w:r>
-        <w:rPr>
-          <w:rFonts w:ascii="Arial" w:hAnsi="Arial" w:cs="Arial"/>
-          <w:color w:val="000000"/>
-          <w:sz w:val="26"/>
-          <w:szCs w:val="26"/>
-        </w:rPr>
-        <w:t>dưới</w:t>
-      </w:r>
-      <w:proofErr w:type="spellEnd"/>
-      <w:r>
-        <w:rPr>
-          <w:rFonts w:ascii="Arial" w:hAnsi="Arial" w:cs="Arial"/>
-          <w:color w:val="000000"/>
-          <w:sz w:val="26"/>
-          <w:szCs w:val="26"/>
-        </w:rPr>
-        <w:t xml:space="preserve"> form </w:t>
-      </w:r>
-      <w:proofErr w:type="spellStart"/>
-      <w:r>
-        <w:rPr>
-          <w:rFonts w:ascii="Arial" w:hAnsi="Arial" w:cs="Arial"/>
-          <w:color w:val="000000"/>
-          <w:sz w:val="26"/>
-          <w:szCs w:val="26"/>
-        </w:rPr>
-        <w:t>nhập</w:t>
-      </w:r>
-      <w:proofErr w:type="spellEnd"/>
-      <w:r>
-        <w:rPr>
-          <w:rFonts w:ascii="Arial" w:hAnsi="Arial" w:cs="Arial"/>
-          <w:color w:val="000000"/>
-          <w:sz w:val="26"/>
-          <w:szCs w:val="26"/>
-        </w:rPr>
-        <w:t xml:space="preserve"> </w:t>
-      </w:r>
-      <w:proofErr w:type="spellStart"/>
-      <w:r>
-        <w:rPr>
-          <w:rFonts w:ascii="Arial" w:hAnsi="Arial" w:cs="Arial"/>
-          <w:color w:val="000000"/>
-          <w:sz w:val="26"/>
-          <w:szCs w:val="26"/>
-        </w:rPr>
-        <w:t>mật</w:t>
-      </w:r>
-      <w:proofErr w:type="spellEnd"/>
-      <w:r>
-        <w:rPr>
-          <w:rFonts w:ascii="Arial" w:hAnsi="Arial" w:cs="Arial"/>
-          <w:color w:val="000000"/>
-          <w:sz w:val="26"/>
-          <w:szCs w:val="26"/>
-        </w:rPr>
-        <w:t xml:space="preserve"> </w:t>
-      </w:r>
-      <w:proofErr w:type="spellStart"/>
-      <w:r>
-        <w:rPr>
-          <w:rFonts w:ascii="Arial" w:hAnsi="Arial" w:cs="Arial"/>
-          <w:color w:val="000000"/>
-          <w:sz w:val="26"/>
-          <w:szCs w:val="26"/>
-        </w:rPr>
-        <w:t>khẩu</w:t>
-      </w:r>
-      <w:proofErr w:type="spellEnd"/>
-      <w:r>
-        <w:rPr>
-          <w:rFonts w:ascii="Arial" w:hAnsi="Arial" w:cs="Arial"/>
-          <w:color w:val="000000"/>
-          <w:sz w:val="26"/>
-          <w:szCs w:val="26"/>
-        </w:rPr>
-        <w:t xml:space="preserve"> "</w:t>
-      </w:r>
-      <w:proofErr w:type="spellStart"/>
-      <w:r>
-        <w:rPr>
-          <w:rFonts w:ascii="Arial" w:hAnsi="Arial" w:cs="Arial"/>
-          <w:color w:val="000000"/>
-          <w:sz w:val="26"/>
-          <w:szCs w:val="26"/>
-        </w:rPr>
-        <w:t>Mật</w:t>
-      </w:r>
-      <w:proofErr w:type="spellEnd"/>
-      <w:r>
-        <w:rPr>
-          <w:rFonts w:ascii="Arial" w:hAnsi="Arial" w:cs="Arial"/>
-          <w:color w:val="000000"/>
-          <w:sz w:val="26"/>
-          <w:szCs w:val="26"/>
-        </w:rPr>
-        <w:t xml:space="preserve"> </w:t>
-      </w:r>
-      <w:proofErr w:type="spellStart"/>
-      <w:r>
-        <w:rPr>
-          <w:rFonts w:ascii="Arial" w:hAnsi="Arial" w:cs="Arial"/>
-          <w:color w:val="000000"/>
-          <w:sz w:val="26"/>
-          <w:szCs w:val="26"/>
-        </w:rPr>
-        <w:t>khẩu</w:t>
-      </w:r>
-      <w:proofErr w:type="spellEnd"/>
-      <w:r>
-        <w:rPr>
-          <w:rFonts w:ascii="Arial" w:hAnsi="Arial" w:cs="Arial"/>
-          <w:color w:val="000000"/>
-          <w:sz w:val="26"/>
-          <w:szCs w:val="26"/>
-        </w:rPr>
-        <w:t xml:space="preserve"> </w:t>
-      </w:r>
-      <w:proofErr w:type="spellStart"/>
-      <w:r>
-        <w:rPr>
-          <w:rFonts w:ascii="Arial" w:hAnsi="Arial" w:cs="Arial"/>
-          <w:color w:val="000000"/>
-          <w:sz w:val="26"/>
-          <w:szCs w:val="26"/>
-        </w:rPr>
-        <w:t>không</w:t>
-      </w:r>
-      <w:proofErr w:type="spellEnd"/>
-      <w:r>
-        <w:rPr>
-          <w:rFonts w:ascii="Arial" w:hAnsi="Arial" w:cs="Arial"/>
-          <w:color w:val="000000"/>
-          <w:sz w:val="26"/>
-          <w:szCs w:val="26"/>
-        </w:rPr>
-        <w:t xml:space="preserve"> </w:t>
-      </w:r>
-      <w:proofErr w:type="spellStart"/>
-      <w:r>
-        <w:rPr>
-          <w:rFonts w:ascii="Arial" w:hAnsi="Arial" w:cs="Arial"/>
-          <w:color w:val="000000"/>
-          <w:sz w:val="26"/>
-          <w:szCs w:val="26"/>
-        </w:rPr>
-        <w:t>đúng</w:t>
-      </w:r>
-      <w:proofErr w:type="spellEnd"/>
-      <w:r>
-        <w:rPr>
-          <w:rFonts w:ascii="Arial" w:hAnsi="Arial" w:cs="Arial"/>
-          <w:color w:val="000000"/>
-          <w:sz w:val="26"/>
-          <w:szCs w:val="26"/>
-        </w:rPr>
-        <w:t>"</w:t>
       </w:r>
     </w:p>
     <w:p>
@@ -7051,31 +3204,7 @@
           <w:szCs w:val="26"/>
         </w:rPr>
         <w:br/>
-        <w:t>-</w:t>
-      </w:r>
-      <w:r>
-        <w:rPr>
-          <w:rFonts w:ascii="Arial" w:hAnsi="Arial" w:cs="Arial"/>
-          <w:sz w:val="26"/>
-          <w:szCs w:val="26"/>
-        </w:rPr>
-        <w:t xml:space="preserve"> </w:t>
-      </w:r>
-      <w:r>
-        <w:rPr>
-          <w:rFonts w:ascii="Arial" w:hAnsi="Arial" w:cs="Arial"/>
-          <w:sz w:val="26"/>
-          <w:szCs w:val="26"/>
-        </w:rPr>
-        <w:t>Giao</w:t>
-      </w:r>
-      <w:r>
-        <w:rPr>
-          <w:rFonts w:ascii="Arial" w:hAnsi="Arial" w:cs="Arial"/>
-          <w:sz w:val="26"/>
-          <w:szCs w:val="26"/>
-        </w:rPr>
-        <w:t xml:space="preserve"> </w:t>
+        <w:t xml:space="preserve">- Giao </w:t>
       </w:r>
       <w:proofErr w:type="spellStart"/>
       <w:r>
@@ -7470,16 +3599,7 @@
           <w:szCs w:val="26"/>
         </w:rPr>
         <w:br/>
-        <w:t>-</w:t>
-      </w:r>
-      <w:r>
-        <w:rPr>
-          <w:rFonts w:ascii="Arial" w:hAnsi="Arial" w:cs="Arial"/>
-          <w:color w:val="000000"/>
-          <w:sz w:val="26"/>
-          <w:szCs w:val="26"/>
-        </w:rPr>
-        <w:t xml:space="preserve"> </w:t>
+        <w:t xml:space="preserve">- </w:t>
       </w:r>
       <w:proofErr w:type="spellStart"/>
       <w:r>
@@ -7608,6 +3728,7 @@
       <w:r>
         <w:rPr>
           <w:rFonts w:ascii="Arial" w:hAnsi="Arial" w:cs="Arial"/>
+          <w:noProof/>
           <w:sz w:val="26"/>
           <w:szCs w:val="26"/>
         </w:rPr>
